--- a/Paket dan Import, Interface/Laporan Sementara.docx
+++ b/Paket dan Import, Interface/Laporan Sementara.docx
@@ -813,7 +813,6 @@
         </w:rPr>
         <w:t xml:space="preserve"> </w:t>
       </w:r>
-      <w:proofErr w:type="spellStart"/>
       <w:r>
         <w:rPr>
           <w:rFonts w:ascii="Consolas" w:eastAsia="Times New Roman" w:hAnsi="Consolas" w:cs="Times New Roman"/>
@@ -827,7 +826,6 @@
         </w:rPr>
         <w:t>packageA</w:t>
       </w:r>
-      <w:proofErr w:type="spellEnd"/>
       <w:r>
         <w:rPr>
           <w:rFonts w:ascii="Consolas" w:eastAsia="Times New Roman" w:hAnsi="Consolas" w:cs="Times New Roman"/>
@@ -922,7 +920,6 @@
         </w:rPr>
         <w:t xml:space="preserve"> </w:t>
       </w:r>
-      <w:proofErr w:type="gramStart"/>
       <w:r>
         <w:rPr>
           <w:rFonts w:ascii="Consolas" w:eastAsia="Times New Roman" w:hAnsi="Consolas" w:cs="Times New Roman"/>
@@ -947,21 +944,7 @@
           <w:lang w:eastAsia="en-ID"/>
           <w14:ligatures w14:val="none"/>
         </w:rPr>
-        <w:t>(</w:t>
-      </w:r>
-      <w:proofErr w:type="gramEnd"/>
-      <w:r>
-        <w:rPr>
-          <w:rFonts w:ascii="Consolas" w:eastAsia="Times New Roman" w:hAnsi="Consolas" w:cs="Times New Roman"/>
-          <w:noProof w:val="0"/>
-          <w:color w:val="CCCCCC"/>
-          <w:kern w:val="0"/>
-          <w:sz w:val="21"/>
-          <w:szCs w:val="21"/>
-          <w:lang w:eastAsia="en-ID"/>
-          <w14:ligatures w14:val="none"/>
-        </w:rPr>
-        <w:t>) {</w:t>
+        <w:t>() {</w:t>
       </w:r>
     </w:p>
     <w:p>
@@ -992,7 +975,6 @@
         </w:rPr>
         <w:t xml:space="preserve">        </w:t>
       </w:r>
-      <w:proofErr w:type="spellStart"/>
       <w:r>
         <w:rPr>
           <w:rFonts w:ascii="Consolas" w:eastAsia="Times New Roman" w:hAnsi="Consolas" w:cs="Times New Roman"/>
@@ -1058,7 +1040,6 @@
         </w:rPr>
         <w:t>println</w:t>
       </w:r>
-      <w:proofErr w:type="spellEnd"/>
       <w:r>
         <w:rPr>
           <w:rFonts w:ascii="Consolas" w:eastAsia="Times New Roman" w:hAnsi="Consolas" w:cs="Times New Roman"/>
@@ -1083,35 +1064,7 @@
           <w:lang w:eastAsia="en-ID"/>
           <w14:ligatures w14:val="none"/>
         </w:rPr>
-        <w:t xml:space="preserve">"Method </w:t>
-      </w:r>
-      <w:proofErr w:type="spellStart"/>
-      <w:r>
-        <w:rPr>
-          <w:rFonts w:ascii="Consolas" w:eastAsia="Times New Roman" w:hAnsi="Consolas" w:cs="Times New Roman"/>
-          <w:noProof w:val="0"/>
-          <w:color w:val="CE9178"/>
-          <w:kern w:val="0"/>
-          <w:sz w:val="21"/>
-          <w:szCs w:val="21"/>
-          <w:lang w:eastAsia="en-ID"/>
-          <w14:ligatures w14:val="none"/>
-        </w:rPr>
-        <w:t>dari</w:t>
-      </w:r>
-      <w:proofErr w:type="spellEnd"/>
-      <w:r>
-        <w:rPr>
-          <w:rFonts w:ascii="Consolas" w:eastAsia="Times New Roman" w:hAnsi="Consolas" w:cs="Times New Roman"/>
-          <w:noProof w:val="0"/>
-          <w:color w:val="CE9178"/>
-          <w:kern w:val="0"/>
-          <w:sz w:val="21"/>
-          <w:szCs w:val="21"/>
-          <w:lang w:eastAsia="en-ID"/>
-          <w14:ligatures w14:val="none"/>
-        </w:rPr>
-        <w:t xml:space="preserve"> package percobaan1"</w:t>
+        <w:t>"Method dari package percobaan1"</w:t>
       </w:r>
       <w:r>
         <w:rPr>
@@ -1239,21 +1192,7 @@
           <w:sz w:val="24"/>
           <w:szCs w:val="24"/>
         </w:rPr>
-        <w:t>package</w:t>
-      </w:r>
-      <w:r>
-        <w:rPr>
-          <w:sz w:val="24"/>
-          <w:szCs w:val="24"/>
-        </w:rPr>
-        <w:t>B</w:t>
-      </w:r>
-      <w:r>
-        <w:rPr>
-          <w:sz w:val="24"/>
-          <w:szCs w:val="24"/>
-        </w:rPr>
-        <w:t>.java</w:t>
+        <w:t>packageB.java</w:t>
       </w:r>
     </w:p>
     <w:p>
@@ -1407,7 +1346,6 @@
         </w:rPr>
         <w:t xml:space="preserve"> </w:t>
       </w:r>
-      <w:proofErr w:type="spellStart"/>
       <w:r>
         <w:rPr>
           <w:rFonts w:ascii="Consolas" w:eastAsia="Times New Roman" w:hAnsi="Consolas" w:cs="Times New Roman"/>
@@ -1421,7 +1359,6 @@
         </w:rPr>
         <w:t>packageB</w:t>
       </w:r>
-      <w:proofErr w:type="spellEnd"/>
       <w:r>
         <w:rPr>
           <w:rFonts w:ascii="Consolas" w:eastAsia="Times New Roman" w:hAnsi="Consolas" w:cs="Times New Roman"/>
@@ -1516,7 +1453,6 @@
         </w:rPr>
         <w:t xml:space="preserve"> </w:t>
       </w:r>
-      <w:proofErr w:type="gramStart"/>
       <w:r>
         <w:rPr>
           <w:rFonts w:ascii="Consolas" w:eastAsia="Times New Roman" w:hAnsi="Consolas" w:cs="Times New Roman"/>
@@ -1541,21 +1477,7 @@
           <w:lang w:eastAsia="en-ID"/>
           <w14:ligatures w14:val="none"/>
         </w:rPr>
-        <w:t>(</w:t>
-      </w:r>
-      <w:proofErr w:type="gramEnd"/>
-      <w:r>
-        <w:rPr>
-          <w:rFonts w:ascii="Consolas" w:eastAsia="Times New Roman" w:hAnsi="Consolas" w:cs="Times New Roman"/>
-          <w:noProof w:val="0"/>
-          <w:color w:val="CCCCCC"/>
-          <w:kern w:val="0"/>
-          <w:sz w:val="21"/>
-          <w:szCs w:val="21"/>
-          <w:lang w:eastAsia="en-ID"/>
-          <w14:ligatures w14:val="none"/>
-        </w:rPr>
-        <w:t>) {</w:t>
+        <w:t>() {</w:t>
       </w:r>
     </w:p>
     <w:p>
@@ -1586,7 +1508,6 @@
         </w:rPr>
         <w:t xml:space="preserve">        </w:t>
       </w:r>
-      <w:proofErr w:type="spellStart"/>
       <w:r>
         <w:rPr>
           <w:rFonts w:ascii="Consolas" w:eastAsia="Times New Roman" w:hAnsi="Consolas" w:cs="Times New Roman"/>
@@ -1652,7 +1573,6 @@
         </w:rPr>
         <w:t>println</w:t>
       </w:r>
-      <w:proofErr w:type="spellEnd"/>
       <w:r>
         <w:rPr>
           <w:rFonts w:ascii="Consolas" w:eastAsia="Times New Roman" w:hAnsi="Consolas" w:cs="Times New Roman"/>
@@ -1677,35 +1597,7 @@
           <w:lang w:eastAsia="en-ID"/>
           <w14:ligatures w14:val="none"/>
         </w:rPr>
-        <w:t xml:space="preserve">"Method </w:t>
-      </w:r>
-      <w:proofErr w:type="spellStart"/>
-      <w:r>
-        <w:rPr>
-          <w:rFonts w:ascii="Consolas" w:eastAsia="Times New Roman" w:hAnsi="Consolas" w:cs="Times New Roman"/>
-          <w:noProof w:val="0"/>
-          <w:color w:val="CE9178"/>
-          <w:kern w:val="0"/>
-          <w:sz w:val="21"/>
-          <w:szCs w:val="21"/>
-          <w:lang w:eastAsia="en-ID"/>
-          <w14:ligatures w14:val="none"/>
-        </w:rPr>
-        <w:t>dari</w:t>
-      </w:r>
-      <w:proofErr w:type="spellEnd"/>
-      <w:r>
-        <w:rPr>
-          <w:rFonts w:ascii="Consolas" w:eastAsia="Times New Roman" w:hAnsi="Consolas" w:cs="Times New Roman"/>
-          <w:noProof w:val="0"/>
-          <w:color w:val="CE9178"/>
-          <w:kern w:val="0"/>
-          <w:sz w:val="21"/>
-          <w:szCs w:val="21"/>
-          <w:lang w:eastAsia="en-ID"/>
-          <w14:ligatures w14:val="none"/>
-        </w:rPr>
-        <w:t xml:space="preserve"> package percobaan2"</w:t>
+        <w:t>"Method dari package percobaan2"</w:t>
       </w:r>
       <w:r>
         <w:rPr>
@@ -1826,21 +1718,7 @@
           <w:sz w:val="24"/>
           <w:szCs w:val="24"/>
         </w:rPr>
-        <w:t>p</w:t>
-      </w:r>
-      <w:r>
-        <w:rPr>
-          <w:sz w:val="24"/>
-          <w:szCs w:val="24"/>
-        </w:rPr>
-        <w:t>ercobaan1</w:t>
-      </w:r>
-      <w:r>
-        <w:rPr>
-          <w:sz w:val="24"/>
-          <w:szCs w:val="24"/>
-        </w:rPr>
-        <w:t>.java</w:t>
+        <w:t>percobaan1.java</w:t>
       </w:r>
     </w:p>
     <w:p>
@@ -2305,7 +2183,6 @@
         </w:rPr>
         <w:t xml:space="preserve"> </w:t>
       </w:r>
-      <w:proofErr w:type="gramStart"/>
       <w:r>
         <w:rPr>
           <w:rFonts w:ascii="Consolas" w:eastAsia="Times New Roman" w:hAnsi="Consolas" w:cs="Times New Roman"/>
@@ -2332,7 +2209,6 @@
         </w:rPr>
         <w:t>(</w:t>
       </w:r>
-      <w:proofErr w:type="gramEnd"/>
       <w:r>
         <w:rPr>
           <w:rFonts w:ascii="Consolas" w:eastAsia="Times New Roman" w:hAnsi="Consolas" w:cs="Times New Roman"/>
@@ -2359,7 +2235,6 @@
         </w:rPr>
         <w:t xml:space="preserve">[] </w:t>
       </w:r>
-      <w:proofErr w:type="spellStart"/>
       <w:r>
         <w:rPr>
           <w:rFonts w:ascii="Consolas" w:eastAsia="Times New Roman" w:hAnsi="Consolas" w:cs="Times New Roman"/>
@@ -2373,7 +2248,6 @@
         </w:rPr>
         <w:t>args</w:t>
       </w:r>
-      <w:proofErr w:type="spellEnd"/>
       <w:r>
         <w:rPr>
           <w:rFonts w:ascii="Consolas" w:eastAsia="Times New Roman" w:hAnsi="Consolas" w:cs="Times New Roman"/>
@@ -2416,7 +2290,6 @@
         </w:rPr>
         <w:t xml:space="preserve">        </w:t>
       </w:r>
-      <w:proofErr w:type="spellStart"/>
       <w:r>
         <w:rPr>
           <w:rFonts w:ascii="Consolas" w:eastAsia="Times New Roman" w:hAnsi="Consolas" w:cs="Times New Roman"/>
@@ -2430,7 +2303,6 @@
         </w:rPr>
         <w:t>packageA</w:t>
       </w:r>
-      <w:proofErr w:type="spellEnd"/>
       <w:r>
         <w:rPr>
           <w:rFonts w:ascii="Consolas" w:eastAsia="Times New Roman" w:hAnsi="Consolas" w:cs="Times New Roman"/>
@@ -2444,7 +2316,6 @@
         </w:rPr>
         <w:t xml:space="preserve"> </w:t>
       </w:r>
-      <w:proofErr w:type="spellStart"/>
       <w:r>
         <w:rPr>
           <w:rFonts w:ascii="Consolas" w:eastAsia="Times New Roman" w:hAnsi="Consolas" w:cs="Times New Roman"/>
@@ -2458,7 +2329,6 @@
         </w:rPr>
         <w:t>varA</w:t>
       </w:r>
-      <w:proofErr w:type="spellEnd"/>
       <w:r>
         <w:rPr>
           <w:rFonts w:ascii="Consolas" w:eastAsia="Times New Roman" w:hAnsi="Consolas" w:cs="Times New Roman"/>
@@ -2524,8 +2394,6 @@
         </w:rPr>
         <w:t xml:space="preserve"> </w:t>
       </w:r>
-      <w:proofErr w:type="spellStart"/>
-      <w:proofErr w:type="gramStart"/>
       <w:r>
         <w:rPr>
           <w:rFonts w:ascii="Consolas" w:eastAsia="Times New Roman" w:hAnsi="Consolas" w:cs="Times New Roman"/>
@@ -2539,33 +2407,18 @@
         </w:rPr>
         <w:t>packageA</w:t>
       </w:r>
-      <w:proofErr w:type="spellEnd"/>
-      <w:r>
-        <w:rPr>
-          <w:rFonts w:ascii="Consolas" w:eastAsia="Times New Roman" w:hAnsi="Consolas" w:cs="Times New Roman"/>
-          <w:noProof w:val="0"/>
-          <w:color w:val="CCCCCC"/>
-          <w:kern w:val="0"/>
-          <w:sz w:val="21"/>
-          <w:szCs w:val="21"/>
-          <w:lang w:eastAsia="en-ID"/>
-          <w14:ligatures w14:val="none"/>
-        </w:rPr>
-        <w:t>(</w:t>
-      </w:r>
-      <w:proofErr w:type="gramEnd"/>
-      <w:r>
-        <w:rPr>
-          <w:rFonts w:ascii="Consolas" w:eastAsia="Times New Roman" w:hAnsi="Consolas" w:cs="Times New Roman"/>
-          <w:noProof w:val="0"/>
-          <w:color w:val="CCCCCC"/>
-          <w:kern w:val="0"/>
-          <w:sz w:val="21"/>
-          <w:szCs w:val="21"/>
-          <w:lang w:eastAsia="en-ID"/>
-          <w14:ligatures w14:val="none"/>
-        </w:rPr>
-        <w:t>);</w:t>
+      <w:r>
+        <w:rPr>
+          <w:rFonts w:ascii="Consolas" w:eastAsia="Times New Roman" w:hAnsi="Consolas" w:cs="Times New Roman"/>
+          <w:noProof w:val="0"/>
+          <w:color w:val="CCCCCC"/>
+          <w:kern w:val="0"/>
+          <w:sz w:val="21"/>
+          <w:szCs w:val="21"/>
+          <w:lang w:eastAsia="en-ID"/>
+          <w14:ligatures w14:val="none"/>
+        </w:rPr>
+        <w:t>();</w:t>
       </w:r>
     </w:p>
     <w:p>
@@ -2596,7 +2449,6 @@
         </w:rPr>
         <w:t xml:space="preserve">        </w:t>
       </w:r>
-      <w:proofErr w:type="spellStart"/>
       <w:r>
         <w:rPr>
           <w:rFonts w:ascii="Consolas" w:eastAsia="Times New Roman" w:hAnsi="Consolas" w:cs="Times New Roman"/>
@@ -2610,7 +2462,6 @@
         </w:rPr>
         <w:t>packageB</w:t>
       </w:r>
-      <w:proofErr w:type="spellEnd"/>
       <w:r>
         <w:rPr>
           <w:rFonts w:ascii="Consolas" w:eastAsia="Times New Roman" w:hAnsi="Consolas" w:cs="Times New Roman"/>
@@ -2624,7 +2475,6 @@
         </w:rPr>
         <w:t xml:space="preserve"> </w:t>
       </w:r>
-      <w:proofErr w:type="spellStart"/>
       <w:r>
         <w:rPr>
           <w:rFonts w:ascii="Consolas" w:eastAsia="Times New Roman" w:hAnsi="Consolas" w:cs="Times New Roman"/>
@@ -2638,7 +2488,6 @@
         </w:rPr>
         <w:t>varB</w:t>
       </w:r>
-      <w:proofErr w:type="spellEnd"/>
       <w:r>
         <w:rPr>
           <w:rFonts w:ascii="Consolas" w:eastAsia="Times New Roman" w:hAnsi="Consolas" w:cs="Times New Roman"/>
@@ -2704,8 +2553,6 @@
         </w:rPr>
         <w:t xml:space="preserve"> </w:t>
       </w:r>
-      <w:proofErr w:type="spellStart"/>
-      <w:proofErr w:type="gramStart"/>
       <w:r>
         <w:rPr>
           <w:rFonts w:ascii="Consolas" w:eastAsia="Times New Roman" w:hAnsi="Consolas" w:cs="Times New Roman"/>
@@ -2719,33 +2566,18 @@
         </w:rPr>
         <w:t>packageB</w:t>
       </w:r>
-      <w:proofErr w:type="spellEnd"/>
-      <w:r>
-        <w:rPr>
-          <w:rFonts w:ascii="Consolas" w:eastAsia="Times New Roman" w:hAnsi="Consolas" w:cs="Times New Roman"/>
-          <w:noProof w:val="0"/>
-          <w:color w:val="CCCCCC"/>
-          <w:kern w:val="0"/>
-          <w:sz w:val="21"/>
-          <w:szCs w:val="21"/>
-          <w:lang w:eastAsia="en-ID"/>
-          <w14:ligatures w14:val="none"/>
-        </w:rPr>
-        <w:t>(</w:t>
-      </w:r>
-      <w:proofErr w:type="gramEnd"/>
-      <w:r>
-        <w:rPr>
-          <w:rFonts w:ascii="Consolas" w:eastAsia="Times New Roman" w:hAnsi="Consolas" w:cs="Times New Roman"/>
-          <w:noProof w:val="0"/>
-          <w:color w:val="CCCCCC"/>
-          <w:kern w:val="0"/>
-          <w:sz w:val="21"/>
-          <w:szCs w:val="21"/>
-          <w:lang w:eastAsia="en-ID"/>
-          <w14:ligatures w14:val="none"/>
-        </w:rPr>
-        <w:t>);</w:t>
+      <w:r>
+        <w:rPr>
+          <w:rFonts w:ascii="Consolas" w:eastAsia="Times New Roman" w:hAnsi="Consolas" w:cs="Times New Roman"/>
+          <w:noProof w:val="0"/>
+          <w:color w:val="CCCCCC"/>
+          <w:kern w:val="0"/>
+          <w:sz w:val="21"/>
+          <w:szCs w:val="21"/>
+          <w:lang w:eastAsia="en-ID"/>
+          <w14:ligatures w14:val="none"/>
+        </w:rPr>
+        <w:t>();</w:t>
       </w:r>
     </w:p>
     <w:p>
@@ -2776,7 +2608,6 @@
         </w:rPr>
         <w:t xml:space="preserve">        </w:t>
       </w:r>
-      <w:proofErr w:type="spellStart"/>
       <w:r>
         <w:rPr>
           <w:rFonts w:ascii="Consolas" w:eastAsia="Times New Roman" w:hAnsi="Consolas" w:cs="Times New Roman"/>
@@ -2816,7 +2647,6 @@
         </w:rPr>
         <w:t>method</w:t>
       </w:r>
-      <w:proofErr w:type="spellEnd"/>
       <w:r>
         <w:rPr>
           <w:rFonts w:ascii="Consolas" w:eastAsia="Times New Roman" w:hAnsi="Consolas" w:cs="Times New Roman"/>
@@ -2859,7 +2689,6 @@
         </w:rPr>
         <w:t xml:space="preserve">        </w:t>
       </w:r>
-      <w:proofErr w:type="spellStart"/>
       <w:r>
         <w:rPr>
           <w:rFonts w:ascii="Consolas" w:eastAsia="Times New Roman" w:hAnsi="Consolas" w:cs="Times New Roman"/>
@@ -2899,7 +2728,6 @@
         </w:rPr>
         <w:t>method</w:t>
       </w:r>
-      <w:proofErr w:type="spellEnd"/>
       <w:r>
         <w:rPr>
           <w:rFonts w:ascii="Consolas" w:eastAsia="Times New Roman" w:hAnsi="Consolas" w:cs="Times New Roman"/>
@@ -3453,14 +3281,7 @@
           <w:sz w:val="24"/>
           <w:szCs w:val="24"/>
         </w:rPr>
-        <w:t>ercobaan</w:t>
-      </w:r>
-      <w:r>
-        <w:rPr>
-          <w:sz w:val="24"/>
-          <w:szCs w:val="24"/>
-        </w:rPr>
-        <w:t>2</w:t>
+        <w:t>ercobaan2</w:t>
       </w:r>
     </w:p>
     <w:p>
@@ -3648,7 +3469,6 @@
         </w:rPr>
         <w:t xml:space="preserve"> </w:t>
       </w:r>
-      <w:proofErr w:type="spellStart"/>
       <w:r>
         <w:rPr>
           <w:rFonts w:ascii="Consolas" w:eastAsia="Times New Roman" w:hAnsi="Consolas" w:cs="Times New Roman"/>
@@ -3662,7 +3482,6 @@
         </w:rPr>
         <w:t>perbankan</w:t>
       </w:r>
-      <w:proofErr w:type="spellEnd"/>
       <w:r>
         <w:rPr>
           <w:rFonts w:ascii="Consolas" w:eastAsia="Times New Roman" w:hAnsi="Consolas" w:cs="Times New Roman"/>
@@ -3760,7 +3579,6 @@
         </w:rPr>
         <w:t xml:space="preserve"> </w:t>
       </w:r>
-      <w:proofErr w:type="spellStart"/>
       <w:r>
         <w:rPr>
           <w:rFonts w:ascii="Consolas" w:eastAsia="Times New Roman" w:hAnsi="Consolas" w:cs="Times New Roman"/>
@@ -3774,7 +3592,6 @@
         </w:rPr>
         <w:t>Nasabah</w:t>
       </w:r>
-      <w:proofErr w:type="spellEnd"/>
       <w:r>
         <w:rPr>
           <w:rFonts w:ascii="Consolas" w:eastAsia="Times New Roman" w:hAnsi="Consolas" w:cs="Times New Roman"/>
@@ -3869,7 +3686,6 @@
         </w:rPr>
         <w:t xml:space="preserve"> </w:t>
       </w:r>
-      <w:proofErr w:type="spellStart"/>
       <w:r>
         <w:rPr>
           <w:rFonts w:ascii="Consolas" w:eastAsia="Times New Roman" w:hAnsi="Consolas" w:cs="Times New Roman"/>
@@ -3883,7 +3699,6 @@
         </w:rPr>
         <w:t>namaAwal</w:t>
       </w:r>
-      <w:proofErr w:type="spellEnd"/>
       <w:r>
         <w:rPr>
           <w:rFonts w:ascii="Consolas" w:eastAsia="Times New Roman" w:hAnsi="Consolas" w:cs="Times New Roman"/>
@@ -3978,7 +3793,6 @@
         </w:rPr>
         <w:t xml:space="preserve"> </w:t>
       </w:r>
-      <w:proofErr w:type="spellStart"/>
       <w:r>
         <w:rPr>
           <w:rFonts w:ascii="Consolas" w:eastAsia="Times New Roman" w:hAnsi="Consolas" w:cs="Times New Roman"/>
@@ -3992,7 +3806,6 @@
         </w:rPr>
         <w:t>namaAkhir</w:t>
       </w:r>
-      <w:proofErr w:type="spellEnd"/>
       <w:r>
         <w:rPr>
           <w:rFonts w:ascii="Consolas" w:eastAsia="Times New Roman" w:hAnsi="Consolas" w:cs="Times New Roman"/>
@@ -4087,7 +3900,6 @@
         </w:rPr>
         <w:t xml:space="preserve"> </w:t>
       </w:r>
-      <w:proofErr w:type="spellStart"/>
       <w:r>
         <w:rPr>
           <w:rFonts w:ascii="Consolas" w:eastAsia="Times New Roman" w:hAnsi="Consolas" w:cs="Times New Roman"/>
@@ -4101,7 +3913,6 @@
         </w:rPr>
         <w:t>tabungan</w:t>
       </w:r>
-      <w:proofErr w:type="spellEnd"/>
       <w:r>
         <w:rPr>
           <w:rFonts w:ascii="Consolas" w:eastAsia="Times New Roman" w:hAnsi="Consolas" w:cs="Times New Roman"/>
@@ -4199,8 +4010,6 @@
         </w:rPr>
         <w:t xml:space="preserve"> </w:t>
       </w:r>
-      <w:proofErr w:type="spellStart"/>
-      <w:proofErr w:type="gramStart"/>
       <w:r>
         <w:rPr>
           <w:rFonts w:ascii="Consolas" w:eastAsia="Times New Roman" w:hAnsi="Consolas" w:cs="Times New Roman"/>
@@ -4214,7 +4023,6 @@
         </w:rPr>
         <w:t>Nasabah</w:t>
       </w:r>
-      <w:proofErr w:type="spellEnd"/>
       <w:r>
         <w:rPr>
           <w:rFonts w:ascii="Consolas" w:eastAsia="Times New Roman" w:hAnsi="Consolas" w:cs="Times New Roman"/>
@@ -4228,7 +4036,6 @@
         </w:rPr>
         <w:t>(</w:t>
       </w:r>
-      <w:proofErr w:type="gramEnd"/>
       <w:r>
         <w:rPr>
           <w:rFonts w:ascii="Consolas" w:eastAsia="Times New Roman" w:hAnsi="Consolas" w:cs="Times New Roman"/>
@@ -4255,7 +4062,6 @@
         </w:rPr>
         <w:t xml:space="preserve"> </w:t>
       </w:r>
-      <w:proofErr w:type="spellStart"/>
       <w:r>
         <w:rPr>
           <w:rFonts w:ascii="Consolas" w:eastAsia="Times New Roman" w:hAnsi="Consolas" w:cs="Times New Roman"/>
@@ -4269,7 +4075,6 @@
         </w:rPr>
         <w:t>namaAwal</w:t>
       </w:r>
-      <w:proofErr w:type="spellEnd"/>
       <w:r>
         <w:rPr>
           <w:rFonts w:ascii="Consolas" w:eastAsia="Times New Roman" w:hAnsi="Consolas" w:cs="Times New Roman"/>
@@ -4309,7 +4114,6 @@
         </w:rPr>
         <w:t xml:space="preserve"> </w:t>
       </w:r>
-      <w:proofErr w:type="spellStart"/>
       <w:r>
         <w:rPr>
           <w:rFonts w:ascii="Consolas" w:eastAsia="Times New Roman" w:hAnsi="Consolas" w:cs="Times New Roman"/>
@@ -4323,7 +4127,6 @@
         </w:rPr>
         <w:t>namaAkhir</w:t>
       </w:r>
-      <w:proofErr w:type="spellEnd"/>
       <w:r>
         <w:rPr>
           <w:rFonts w:ascii="Consolas" w:eastAsia="Times New Roman" w:hAnsi="Consolas" w:cs="Times New Roman"/>
@@ -4366,8 +4169,6 @@
         </w:rPr>
         <w:t xml:space="preserve">        </w:t>
       </w:r>
-      <w:proofErr w:type="spellStart"/>
-      <w:proofErr w:type="gramStart"/>
       <w:r>
         <w:rPr>
           <w:rFonts w:ascii="Consolas" w:eastAsia="Times New Roman" w:hAnsi="Consolas" w:cs="Times New Roman"/>
@@ -4407,8 +4208,6 @@
         </w:rPr>
         <w:t>namaAwal</w:t>
       </w:r>
-      <w:proofErr w:type="spellEnd"/>
-      <w:proofErr w:type="gramEnd"/>
       <w:r>
         <w:rPr>
           <w:rFonts w:ascii="Consolas" w:eastAsia="Times New Roman" w:hAnsi="Consolas" w:cs="Times New Roman"/>
@@ -4448,7 +4247,6 @@
         </w:rPr>
         <w:t xml:space="preserve"> </w:t>
       </w:r>
-      <w:proofErr w:type="spellStart"/>
       <w:r>
         <w:rPr>
           <w:rFonts w:ascii="Consolas" w:eastAsia="Times New Roman" w:hAnsi="Consolas" w:cs="Times New Roman"/>
@@ -4462,7 +4260,6 @@
         </w:rPr>
         <w:t>namaAwal</w:t>
       </w:r>
-      <w:proofErr w:type="spellEnd"/>
       <w:r>
         <w:rPr>
           <w:rFonts w:ascii="Consolas" w:eastAsia="Times New Roman" w:hAnsi="Consolas" w:cs="Times New Roman"/>
@@ -4505,8 +4302,6 @@
         </w:rPr>
         <w:t xml:space="preserve">        </w:t>
       </w:r>
-      <w:proofErr w:type="spellStart"/>
-      <w:proofErr w:type="gramStart"/>
       <w:r>
         <w:rPr>
           <w:rFonts w:ascii="Consolas" w:eastAsia="Times New Roman" w:hAnsi="Consolas" w:cs="Times New Roman"/>
@@ -4546,8 +4341,6 @@
         </w:rPr>
         <w:t>namaAkhir</w:t>
       </w:r>
-      <w:proofErr w:type="spellEnd"/>
-      <w:proofErr w:type="gramEnd"/>
       <w:r>
         <w:rPr>
           <w:rFonts w:ascii="Consolas" w:eastAsia="Times New Roman" w:hAnsi="Consolas" w:cs="Times New Roman"/>
@@ -4587,7 +4380,6 @@
         </w:rPr>
         <w:t xml:space="preserve"> </w:t>
       </w:r>
-      <w:proofErr w:type="spellStart"/>
       <w:r>
         <w:rPr>
           <w:rFonts w:ascii="Consolas" w:eastAsia="Times New Roman" w:hAnsi="Consolas" w:cs="Times New Roman"/>
@@ -4601,7 +4393,6 @@
         </w:rPr>
         <w:t>namaAkhir</w:t>
       </w:r>
-      <w:proofErr w:type="spellEnd"/>
       <w:r>
         <w:rPr>
           <w:rFonts w:ascii="Consolas" w:eastAsia="Times New Roman" w:hAnsi="Consolas" w:cs="Times New Roman"/>
@@ -4741,8 +4532,6 @@
         </w:rPr>
         <w:t xml:space="preserve"> </w:t>
       </w:r>
-      <w:proofErr w:type="spellStart"/>
-      <w:proofErr w:type="gramStart"/>
       <w:r>
         <w:rPr>
           <w:rFonts w:ascii="Consolas" w:eastAsia="Times New Roman" w:hAnsi="Consolas" w:cs="Times New Roman"/>
@@ -4756,33 +4545,18 @@
         </w:rPr>
         <w:t>getNamaAwal</w:t>
       </w:r>
-      <w:proofErr w:type="spellEnd"/>
-      <w:r>
-        <w:rPr>
-          <w:rFonts w:ascii="Consolas" w:eastAsia="Times New Roman" w:hAnsi="Consolas" w:cs="Times New Roman"/>
-          <w:noProof w:val="0"/>
-          <w:color w:val="CCCCCC"/>
-          <w:kern w:val="0"/>
-          <w:sz w:val="21"/>
-          <w:szCs w:val="21"/>
-          <w:lang w:eastAsia="en-ID"/>
-          <w14:ligatures w14:val="none"/>
-        </w:rPr>
-        <w:t>(</w:t>
-      </w:r>
-      <w:proofErr w:type="gramEnd"/>
-      <w:r>
-        <w:rPr>
-          <w:rFonts w:ascii="Consolas" w:eastAsia="Times New Roman" w:hAnsi="Consolas" w:cs="Times New Roman"/>
-          <w:noProof w:val="0"/>
-          <w:color w:val="CCCCCC"/>
-          <w:kern w:val="0"/>
-          <w:sz w:val="21"/>
-          <w:szCs w:val="21"/>
-          <w:lang w:eastAsia="en-ID"/>
-          <w14:ligatures w14:val="none"/>
-        </w:rPr>
-        <w:t>) {</w:t>
+      <w:r>
+        <w:rPr>
+          <w:rFonts w:ascii="Consolas" w:eastAsia="Times New Roman" w:hAnsi="Consolas" w:cs="Times New Roman"/>
+          <w:noProof w:val="0"/>
+          <w:color w:val="CCCCCC"/>
+          <w:kern w:val="0"/>
+          <w:sz w:val="21"/>
+          <w:szCs w:val="21"/>
+          <w:lang w:eastAsia="en-ID"/>
+          <w14:ligatures w14:val="none"/>
+        </w:rPr>
+        <w:t>() {</w:t>
       </w:r>
     </w:p>
     <w:p>
@@ -4837,35 +4611,7 @@
           <w:lang w:eastAsia="en-ID"/>
           <w14:ligatures w14:val="none"/>
         </w:rPr>
-        <w:t xml:space="preserve"> </w:t>
-      </w:r>
-      <w:proofErr w:type="spellStart"/>
-      <w:r>
-        <w:rPr>
-          <w:rFonts w:ascii="Consolas" w:eastAsia="Times New Roman" w:hAnsi="Consolas" w:cs="Times New Roman"/>
-          <w:noProof w:val="0"/>
-          <w:color w:val="CCCCCC"/>
-          <w:kern w:val="0"/>
-          <w:sz w:val="21"/>
-          <w:szCs w:val="21"/>
-          <w:lang w:eastAsia="en-ID"/>
-          <w14:ligatures w14:val="none"/>
-        </w:rPr>
-        <w:t>namaAwal</w:t>
-      </w:r>
-      <w:proofErr w:type="spellEnd"/>
-      <w:r>
-        <w:rPr>
-          <w:rFonts w:ascii="Consolas" w:eastAsia="Times New Roman" w:hAnsi="Consolas" w:cs="Times New Roman"/>
-          <w:noProof w:val="0"/>
-          <w:color w:val="CCCCCC"/>
-          <w:kern w:val="0"/>
-          <w:sz w:val="21"/>
-          <w:szCs w:val="21"/>
-          <w:lang w:eastAsia="en-ID"/>
-          <w14:ligatures w14:val="none"/>
-        </w:rPr>
-        <w:t>;</w:t>
+        <w:t xml:space="preserve"> namaAwal;</w:t>
       </w:r>
     </w:p>
     <w:p>
@@ -4993,8 +4739,6 @@
         </w:rPr>
         <w:t xml:space="preserve"> </w:t>
       </w:r>
-      <w:proofErr w:type="spellStart"/>
-      <w:proofErr w:type="gramStart"/>
       <w:r>
         <w:rPr>
           <w:rFonts w:ascii="Consolas" w:eastAsia="Times New Roman" w:hAnsi="Consolas" w:cs="Times New Roman"/>
@@ -5008,33 +4752,18 @@
         </w:rPr>
         <w:t>getNamaAkhir</w:t>
       </w:r>
-      <w:proofErr w:type="spellEnd"/>
-      <w:r>
-        <w:rPr>
-          <w:rFonts w:ascii="Consolas" w:eastAsia="Times New Roman" w:hAnsi="Consolas" w:cs="Times New Roman"/>
-          <w:noProof w:val="0"/>
-          <w:color w:val="CCCCCC"/>
-          <w:kern w:val="0"/>
-          <w:sz w:val="21"/>
-          <w:szCs w:val="21"/>
-          <w:lang w:eastAsia="en-ID"/>
-          <w14:ligatures w14:val="none"/>
-        </w:rPr>
-        <w:t>(</w:t>
-      </w:r>
-      <w:proofErr w:type="gramEnd"/>
-      <w:r>
-        <w:rPr>
-          <w:rFonts w:ascii="Consolas" w:eastAsia="Times New Roman" w:hAnsi="Consolas" w:cs="Times New Roman"/>
-          <w:noProof w:val="0"/>
-          <w:color w:val="CCCCCC"/>
-          <w:kern w:val="0"/>
-          <w:sz w:val="21"/>
-          <w:szCs w:val="21"/>
-          <w:lang w:eastAsia="en-ID"/>
-          <w14:ligatures w14:val="none"/>
-        </w:rPr>
-        <w:t>) {</w:t>
+      <w:r>
+        <w:rPr>
+          <w:rFonts w:ascii="Consolas" w:eastAsia="Times New Roman" w:hAnsi="Consolas" w:cs="Times New Roman"/>
+          <w:noProof w:val="0"/>
+          <w:color w:val="CCCCCC"/>
+          <w:kern w:val="0"/>
+          <w:sz w:val="21"/>
+          <w:szCs w:val="21"/>
+          <w:lang w:eastAsia="en-ID"/>
+          <w14:ligatures w14:val="none"/>
+        </w:rPr>
+        <w:t>() {</w:t>
       </w:r>
     </w:p>
     <w:p>
@@ -5089,35 +4818,7 @@
           <w:lang w:eastAsia="en-ID"/>
           <w14:ligatures w14:val="none"/>
         </w:rPr>
-        <w:t xml:space="preserve"> </w:t>
-      </w:r>
-      <w:proofErr w:type="spellStart"/>
-      <w:r>
-        <w:rPr>
-          <w:rFonts w:ascii="Consolas" w:eastAsia="Times New Roman" w:hAnsi="Consolas" w:cs="Times New Roman"/>
-          <w:noProof w:val="0"/>
-          <w:color w:val="CCCCCC"/>
-          <w:kern w:val="0"/>
-          <w:sz w:val="21"/>
-          <w:szCs w:val="21"/>
-          <w:lang w:eastAsia="en-ID"/>
-          <w14:ligatures w14:val="none"/>
-        </w:rPr>
-        <w:t>namaAkhir</w:t>
-      </w:r>
-      <w:proofErr w:type="spellEnd"/>
-      <w:r>
-        <w:rPr>
-          <w:rFonts w:ascii="Consolas" w:eastAsia="Times New Roman" w:hAnsi="Consolas" w:cs="Times New Roman"/>
-          <w:noProof w:val="0"/>
-          <w:color w:val="CCCCCC"/>
-          <w:kern w:val="0"/>
-          <w:sz w:val="21"/>
-          <w:szCs w:val="21"/>
-          <w:lang w:eastAsia="en-ID"/>
-          <w14:ligatures w14:val="none"/>
-        </w:rPr>
-        <w:t>;</w:t>
+        <w:t xml:space="preserve"> namaAkhir;</w:t>
       </w:r>
     </w:p>
     <w:p>
@@ -5245,8 +4946,6 @@
         </w:rPr>
         <w:t xml:space="preserve"> </w:t>
       </w:r>
-      <w:proofErr w:type="spellStart"/>
-      <w:proofErr w:type="gramStart"/>
       <w:r>
         <w:rPr>
           <w:rFonts w:ascii="Consolas" w:eastAsia="Times New Roman" w:hAnsi="Consolas" w:cs="Times New Roman"/>
@@ -5260,33 +4959,18 @@
         </w:rPr>
         <w:t>getTabungan</w:t>
       </w:r>
-      <w:proofErr w:type="spellEnd"/>
-      <w:r>
-        <w:rPr>
-          <w:rFonts w:ascii="Consolas" w:eastAsia="Times New Roman" w:hAnsi="Consolas" w:cs="Times New Roman"/>
-          <w:noProof w:val="0"/>
-          <w:color w:val="CCCCCC"/>
-          <w:kern w:val="0"/>
-          <w:sz w:val="21"/>
-          <w:szCs w:val="21"/>
-          <w:lang w:eastAsia="en-ID"/>
-          <w14:ligatures w14:val="none"/>
-        </w:rPr>
-        <w:t>(</w:t>
-      </w:r>
-      <w:proofErr w:type="gramEnd"/>
-      <w:r>
-        <w:rPr>
-          <w:rFonts w:ascii="Consolas" w:eastAsia="Times New Roman" w:hAnsi="Consolas" w:cs="Times New Roman"/>
-          <w:noProof w:val="0"/>
-          <w:color w:val="CCCCCC"/>
-          <w:kern w:val="0"/>
-          <w:sz w:val="21"/>
-          <w:szCs w:val="21"/>
-          <w:lang w:eastAsia="en-ID"/>
-          <w14:ligatures w14:val="none"/>
-        </w:rPr>
-        <w:t>) {</w:t>
+      <w:r>
+        <w:rPr>
+          <w:rFonts w:ascii="Consolas" w:eastAsia="Times New Roman" w:hAnsi="Consolas" w:cs="Times New Roman"/>
+          <w:noProof w:val="0"/>
+          <w:color w:val="CCCCCC"/>
+          <w:kern w:val="0"/>
+          <w:sz w:val="21"/>
+          <w:szCs w:val="21"/>
+          <w:lang w:eastAsia="en-ID"/>
+          <w14:ligatures w14:val="none"/>
+        </w:rPr>
+        <w:t>() {</w:t>
       </w:r>
     </w:p>
     <w:p>
@@ -5341,35 +5025,7 @@
           <w:lang w:eastAsia="en-ID"/>
           <w14:ligatures w14:val="none"/>
         </w:rPr>
-        <w:t xml:space="preserve"> </w:t>
-      </w:r>
-      <w:proofErr w:type="spellStart"/>
-      <w:r>
-        <w:rPr>
-          <w:rFonts w:ascii="Consolas" w:eastAsia="Times New Roman" w:hAnsi="Consolas" w:cs="Times New Roman"/>
-          <w:noProof w:val="0"/>
-          <w:color w:val="CCCCCC"/>
-          <w:kern w:val="0"/>
-          <w:sz w:val="21"/>
-          <w:szCs w:val="21"/>
-          <w:lang w:eastAsia="en-ID"/>
-          <w14:ligatures w14:val="none"/>
-        </w:rPr>
-        <w:t>tabungan</w:t>
-      </w:r>
-      <w:proofErr w:type="spellEnd"/>
-      <w:r>
-        <w:rPr>
-          <w:rFonts w:ascii="Consolas" w:eastAsia="Times New Roman" w:hAnsi="Consolas" w:cs="Times New Roman"/>
-          <w:noProof w:val="0"/>
-          <w:color w:val="CCCCCC"/>
-          <w:kern w:val="0"/>
-          <w:sz w:val="21"/>
-          <w:szCs w:val="21"/>
-          <w:lang w:eastAsia="en-ID"/>
-          <w14:ligatures w14:val="none"/>
-        </w:rPr>
-        <w:t>;</w:t>
+        <w:t xml:space="preserve"> tabungan;</w:t>
       </w:r>
     </w:p>
     <w:p>
@@ -5498,8 +5154,6 @@
         </w:rPr>
         <w:t xml:space="preserve"> </w:t>
       </w:r>
-      <w:proofErr w:type="spellStart"/>
-      <w:proofErr w:type="gramStart"/>
       <w:r>
         <w:rPr>
           <w:rFonts w:ascii="Consolas" w:eastAsia="Times New Roman" w:hAnsi="Consolas" w:cs="Times New Roman"/>
@@ -5513,7 +5167,6 @@
         </w:rPr>
         <w:t>setTabungan</w:t>
       </w:r>
-      <w:proofErr w:type="spellEnd"/>
       <w:r>
         <w:rPr>
           <w:rFonts w:ascii="Consolas" w:eastAsia="Times New Roman" w:hAnsi="Consolas" w:cs="Times New Roman"/>
@@ -5527,7 +5180,6 @@
         </w:rPr>
         <w:t>(</w:t>
       </w:r>
-      <w:proofErr w:type="gramEnd"/>
       <w:r>
         <w:rPr>
           <w:rFonts w:ascii="Consolas" w:eastAsia="Times New Roman" w:hAnsi="Consolas" w:cs="Times New Roman"/>
@@ -5554,7 +5206,6 @@
         </w:rPr>
         <w:t xml:space="preserve"> </w:t>
       </w:r>
-      <w:proofErr w:type="spellStart"/>
       <w:r>
         <w:rPr>
           <w:rFonts w:ascii="Consolas" w:eastAsia="Times New Roman" w:hAnsi="Consolas" w:cs="Times New Roman"/>
@@ -5568,7 +5219,6 @@
         </w:rPr>
         <w:t>tabungan</w:t>
       </w:r>
-      <w:proofErr w:type="spellEnd"/>
       <w:r>
         <w:rPr>
           <w:rFonts w:ascii="Consolas" w:eastAsia="Times New Roman" w:hAnsi="Consolas" w:cs="Times New Roman"/>
@@ -5611,8 +5261,6 @@
         </w:rPr>
         <w:t xml:space="preserve">        </w:t>
       </w:r>
-      <w:proofErr w:type="spellStart"/>
-      <w:proofErr w:type="gramStart"/>
       <w:r>
         <w:rPr>
           <w:rFonts w:ascii="Consolas" w:eastAsia="Times New Roman" w:hAnsi="Consolas" w:cs="Times New Roman"/>
@@ -5652,8 +5300,6 @@
         </w:rPr>
         <w:t>tabungan</w:t>
       </w:r>
-      <w:proofErr w:type="spellEnd"/>
-      <w:proofErr w:type="gramEnd"/>
       <w:r>
         <w:rPr>
           <w:rFonts w:ascii="Consolas" w:eastAsia="Times New Roman" w:hAnsi="Consolas" w:cs="Times New Roman"/>
@@ -5693,7 +5339,6 @@
         </w:rPr>
         <w:t xml:space="preserve"> </w:t>
       </w:r>
-      <w:proofErr w:type="spellStart"/>
       <w:r>
         <w:rPr>
           <w:rFonts w:ascii="Consolas" w:eastAsia="Times New Roman" w:hAnsi="Consolas" w:cs="Times New Roman"/>
@@ -5707,7 +5352,6 @@
         </w:rPr>
         <w:t>tabungan</w:t>
       </w:r>
-      <w:proofErr w:type="spellEnd"/>
       <w:r>
         <w:rPr>
           <w:rFonts w:ascii="Consolas" w:eastAsia="Times New Roman" w:hAnsi="Consolas" w:cs="Times New Roman"/>
@@ -5909,14 +5553,7 @@
           <w:sz w:val="24"/>
           <w:szCs w:val="24"/>
         </w:rPr>
-        <w:t>Tabungan</w:t>
-      </w:r>
-      <w:r>
-        <w:rPr>
-          <w:sz w:val="24"/>
-          <w:szCs w:val="24"/>
-        </w:rPr>
-        <w:t>.java</w:t>
+        <w:t>Tabungan.java</w:t>
       </w:r>
     </w:p>
     <w:p>
@@ -5960,7 +5597,6 @@
         </w:rPr>
         <w:t xml:space="preserve"> </w:t>
       </w:r>
-      <w:proofErr w:type="spellStart"/>
       <w:r>
         <w:rPr>
           <w:rFonts w:ascii="Consolas" w:eastAsia="Times New Roman" w:hAnsi="Consolas" w:cs="Times New Roman"/>
@@ -5974,7 +5610,6 @@
         </w:rPr>
         <w:t>perbankan</w:t>
       </w:r>
-      <w:proofErr w:type="spellEnd"/>
       <w:r>
         <w:rPr>
           <w:rFonts w:ascii="Consolas" w:eastAsia="Times New Roman" w:hAnsi="Consolas" w:cs="Times New Roman"/>
@@ -6179,7 +5814,6 @@
         </w:rPr>
         <w:t xml:space="preserve"> </w:t>
       </w:r>
-      <w:proofErr w:type="spellStart"/>
       <w:r>
         <w:rPr>
           <w:rFonts w:ascii="Consolas" w:eastAsia="Times New Roman" w:hAnsi="Consolas" w:cs="Times New Roman"/>
@@ -6193,7 +5827,6 @@
         </w:rPr>
         <w:t>saldo</w:t>
       </w:r>
-      <w:proofErr w:type="spellEnd"/>
       <w:r>
         <w:rPr>
           <w:rFonts w:ascii="Consolas" w:eastAsia="Times New Roman" w:hAnsi="Consolas" w:cs="Times New Roman"/>
@@ -6291,7 +5924,6 @@
         </w:rPr>
         <w:t xml:space="preserve"> </w:t>
       </w:r>
-      <w:proofErr w:type="gramStart"/>
       <w:r>
         <w:rPr>
           <w:rFonts w:ascii="Consolas" w:eastAsia="Times New Roman" w:hAnsi="Consolas" w:cs="Times New Roman"/>
@@ -6318,7 +5950,6 @@
         </w:rPr>
         <w:t>(</w:t>
       </w:r>
-      <w:proofErr w:type="gramEnd"/>
       <w:r>
         <w:rPr>
           <w:rFonts w:ascii="Consolas" w:eastAsia="Times New Roman" w:hAnsi="Consolas" w:cs="Times New Roman"/>
@@ -6345,7 +5976,6 @@
         </w:rPr>
         <w:t xml:space="preserve"> </w:t>
       </w:r>
-      <w:proofErr w:type="spellStart"/>
       <w:r>
         <w:rPr>
           <w:rFonts w:ascii="Consolas" w:eastAsia="Times New Roman" w:hAnsi="Consolas" w:cs="Times New Roman"/>
@@ -6359,7 +5989,6 @@
         </w:rPr>
         <w:t>saldo</w:t>
       </w:r>
-      <w:proofErr w:type="spellEnd"/>
       <w:r>
         <w:rPr>
           <w:rFonts w:ascii="Consolas" w:eastAsia="Times New Roman" w:hAnsi="Consolas" w:cs="Times New Roman"/>
@@ -6402,8 +6031,6 @@
         </w:rPr>
         <w:t xml:space="preserve">        </w:t>
       </w:r>
-      <w:proofErr w:type="spellStart"/>
-      <w:proofErr w:type="gramStart"/>
       <w:r>
         <w:rPr>
           <w:rFonts w:ascii="Consolas" w:eastAsia="Times New Roman" w:hAnsi="Consolas" w:cs="Times New Roman"/>
@@ -6443,8 +6070,6 @@
         </w:rPr>
         <w:t>saldo</w:t>
       </w:r>
-      <w:proofErr w:type="spellEnd"/>
-      <w:proofErr w:type="gramEnd"/>
       <w:r>
         <w:rPr>
           <w:rFonts w:ascii="Consolas" w:eastAsia="Times New Roman" w:hAnsi="Consolas" w:cs="Times New Roman"/>
@@ -6484,7 +6109,6 @@
         </w:rPr>
         <w:t xml:space="preserve"> </w:t>
       </w:r>
-      <w:proofErr w:type="spellStart"/>
       <w:r>
         <w:rPr>
           <w:rFonts w:ascii="Consolas" w:eastAsia="Times New Roman" w:hAnsi="Consolas" w:cs="Times New Roman"/>
@@ -6498,7 +6122,6 @@
         </w:rPr>
         <w:t>saldo</w:t>
       </w:r>
-      <w:proofErr w:type="spellEnd"/>
       <w:r>
         <w:rPr>
           <w:rFonts w:ascii="Consolas" w:eastAsia="Times New Roman" w:hAnsi="Consolas" w:cs="Times New Roman"/>
@@ -6651,8 +6274,6 @@
         </w:rPr>
         <w:t xml:space="preserve"> </w:t>
       </w:r>
-      <w:proofErr w:type="spellStart"/>
-      <w:proofErr w:type="gramStart"/>
       <w:r>
         <w:rPr>
           <w:rFonts w:ascii="Consolas" w:eastAsia="Times New Roman" w:hAnsi="Consolas" w:cs="Times New Roman"/>
@@ -6666,33 +6287,18 @@
         </w:rPr>
         <w:t>getSaldo</w:t>
       </w:r>
-      <w:proofErr w:type="spellEnd"/>
-      <w:r>
-        <w:rPr>
-          <w:rFonts w:ascii="Consolas" w:eastAsia="Times New Roman" w:hAnsi="Consolas" w:cs="Times New Roman"/>
-          <w:noProof w:val="0"/>
-          <w:color w:val="CCCCCC"/>
-          <w:kern w:val="0"/>
-          <w:sz w:val="21"/>
-          <w:szCs w:val="21"/>
-          <w:lang w:eastAsia="en-ID"/>
-          <w14:ligatures w14:val="none"/>
-        </w:rPr>
-        <w:t>(</w:t>
-      </w:r>
-      <w:proofErr w:type="gramEnd"/>
-      <w:r>
-        <w:rPr>
-          <w:rFonts w:ascii="Consolas" w:eastAsia="Times New Roman" w:hAnsi="Consolas" w:cs="Times New Roman"/>
-          <w:noProof w:val="0"/>
-          <w:color w:val="CCCCCC"/>
-          <w:kern w:val="0"/>
-          <w:sz w:val="21"/>
-          <w:szCs w:val="21"/>
-          <w:lang w:eastAsia="en-ID"/>
-          <w14:ligatures w14:val="none"/>
-        </w:rPr>
-        <w:t>) {</w:t>
+      <w:r>
+        <w:rPr>
+          <w:rFonts w:ascii="Consolas" w:eastAsia="Times New Roman" w:hAnsi="Consolas" w:cs="Times New Roman"/>
+          <w:noProof w:val="0"/>
+          <w:color w:val="CCCCCC"/>
+          <w:kern w:val="0"/>
+          <w:sz w:val="21"/>
+          <w:szCs w:val="21"/>
+          <w:lang w:eastAsia="en-ID"/>
+          <w14:ligatures w14:val="none"/>
+        </w:rPr>
+        <w:t>() {</w:t>
       </w:r>
     </w:p>
     <w:p>
@@ -6747,35 +6353,7 @@
           <w:lang w:eastAsia="en-ID"/>
           <w14:ligatures w14:val="none"/>
         </w:rPr>
-        <w:t xml:space="preserve"> </w:t>
-      </w:r>
-      <w:proofErr w:type="spellStart"/>
-      <w:r>
-        <w:rPr>
-          <w:rFonts w:ascii="Consolas" w:eastAsia="Times New Roman" w:hAnsi="Consolas" w:cs="Times New Roman"/>
-          <w:noProof w:val="0"/>
-          <w:color w:val="CCCCCC"/>
-          <w:kern w:val="0"/>
-          <w:sz w:val="21"/>
-          <w:szCs w:val="21"/>
-          <w:lang w:eastAsia="en-ID"/>
-          <w14:ligatures w14:val="none"/>
-        </w:rPr>
-        <w:t>saldo</w:t>
-      </w:r>
-      <w:proofErr w:type="spellEnd"/>
-      <w:r>
-        <w:rPr>
-          <w:rFonts w:ascii="Consolas" w:eastAsia="Times New Roman" w:hAnsi="Consolas" w:cs="Times New Roman"/>
-          <w:noProof w:val="0"/>
-          <w:color w:val="CCCCCC"/>
-          <w:kern w:val="0"/>
-          <w:sz w:val="21"/>
-          <w:szCs w:val="21"/>
-          <w:lang w:eastAsia="en-ID"/>
-          <w14:ligatures w14:val="none"/>
-        </w:rPr>
-        <w:t>;</w:t>
+        <w:t xml:space="preserve"> saldo;</w:t>
       </w:r>
     </w:p>
     <w:p>
@@ -6903,8 +6481,6 @@
         </w:rPr>
         <w:t xml:space="preserve"> </w:t>
       </w:r>
-      <w:proofErr w:type="spellStart"/>
-      <w:proofErr w:type="gramStart"/>
       <w:r>
         <w:rPr>
           <w:rFonts w:ascii="Consolas" w:eastAsia="Times New Roman" w:hAnsi="Consolas" w:cs="Times New Roman"/>
@@ -6918,7 +6494,6 @@
         </w:rPr>
         <w:t>simpanUang</w:t>
       </w:r>
-      <w:proofErr w:type="spellEnd"/>
       <w:r>
         <w:rPr>
           <w:rFonts w:ascii="Consolas" w:eastAsia="Times New Roman" w:hAnsi="Consolas" w:cs="Times New Roman"/>
@@ -6932,7 +6507,6 @@
         </w:rPr>
         <w:t>(</w:t>
       </w:r>
-      <w:proofErr w:type="gramEnd"/>
       <w:r>
         <w:rPr>
           <w:rFonts w:ascii="Consolas" w:eastAsia="Times New Roman" w:hAnsi="Consolas" w:cs="Times New Roman"/>
@@ -6959,7 +6533,6 @@
         </w:rPr>
         <w:t xml:space="preserve"> </w:t>
       </w:r>
-      <w:proofErr w:type="spellStart"/>
       <w:r>
         <w:rPr>
           <w:rFonts w:ascii="Consolas" w:eastAsia="Times New Roman" w:hAnsi="Consolas" w:cs="Times New Roman"/>
@@ -6973,7 +6546,6 @@
         </w:rPr>
         <w:t>jumlah</w:t>
       </w:r>
-      <w:proofErr w:type="spellEnd"/>
       <w:r>
         <w:rPr>
           <w:rFonts w:ascii="Consolas" w:eastAsia="Times New Roman" w:hAnsi="Consolas" w:cs="Times New Roman"/>
@@ -7014,23 +6586,21 @@
           <w:lang w:eastAsia="en-ID"/>
           <w14:ligatures w14:val="none"/>
         </w:rPr>
-        <w:t xml:space="preserve">        </w:t>
-      </w:r>
-      <w:proofErr w:type="spellStart"/>
-      <w:r>
-        <w:rPr>
-          <w:rFonts w:ascii="Consolas" w:eastAsia="Times New Roman" w:hAnsi="Consolas" w:cs="Times New Roman"/>
-          <w:noProof w:val="0"/>
-          <w:color w:val="CCCCCC"/>
-          <w:kern w:val="0"/>
-          <w:sz w:val="21"/>
-          <w:szCs w:val="21"/>
-          <w:lang w:eastAsia="en-ID"/>
-          <w14:ligatures w14:val="none"/>
-        </w:rPr>
-        <w:t>saldo</w:t>
-      </w:r>
-      <w:proofErr w:type="spellEnd"/>
+        <w:t xml:space="preserve">        saldo </w:t>
+      </w:r>
+      <w:r>
+        <w:rPr>
+          <w:rFonts w:ascii="Consolas" w:eastAsia="Times New Roman" w:hAnsi="Consolas" w:cs="Times New Roman"/>
+          <w:noProof w:val="0"/>
+          <w:color w:val="D4D4D4"/>
+          <w:kern w:val="0"/>
+          <w:sz w:val="21"/>
+          <w:szCs w:val="21"/>
+          <w:lang w:eastAsia="en-ID"/>
+          <w14:ligatures w14:val="none"/>
+        </w:rPr>
+        <w:t>+=</w:t>
+      </w:r>
       <w:r>
         <w:rPr>
           <w:rFonts w:ascii="Consolas" w:eastAsia="Times New Roman" w:hAnsi="Consolas" w:cs="Times New Roman"/>
@@ -7048,33 +6618,6 @@
         <w:rPr>
           <w:rFonts w:ascii="Consolas" w:eastAsia="Times New Roman" w:hAnsi="Consolas" w:cs="Times New Roman"/>
           <w:noProof w:val="0"/>
-          <w:color w:val="D4D4D4"/>
-          <w:kern w:val="0"/>
-          <w:sz w:val="21"/>
-          <w:szCs w:val="21"/>
-          <w:lang w:eastAsia="en-ID"/>
-          <w14:ligatures w14:val="none"/>
-        </w:rPr>
-        <w:t>+=</w:t>
-      </w:r>
-      <w:r>
-        <w:rPr>
-          <w:rFonts w:ascii="Consolas" w:eastAsia="Times New Roman" w:hAnsi="Consolas" w:cs="Times New Roman"/>
-          <w:noProof w:val="0"/>
-          <w:color w:val="CCCCCC"/>
-          <w:kern w:val="0"/>
-          <w:sz w:val="21"/>
-          <w:szCs w:val="21"/>
-          <w:lang w:eastAsia="en-ID"/>
-          <w14:ligatures w14:val="none"/>
-        </w:rPr>
-        <w:t xml:space="preserve"> </w:t>
-      </w:r>
-      <w:proofErr w:type="spellStart"/>
-      <w:r>
-        <w:rPr>
-          <w:rFonts w:ascii="Consolas" w:eastAsia="Times New Roman" w:hAnsi="Consolas" w:cs="Times New Roman"/>
-          <w:noProof w:val="0"/>
           <w:color w:val="9CDCFE"/>
           <w:kern w:val="0"/>
           <w:sz w:val="21"/>
@@ -7084,7 +6627,6 @@
         </w:rPr>
         <w:t>jumlah</w:t>
       </w:r>
-      <w:proofErr w:type="spellEnd"/>
       <w:r>
         <w:rPr>
           <w:rFonts w:ascii="Consolas" w:eastAsia="Times New Roman" w:hAnsi="Consolas" w:cs="Times New Roman"/>
@@ -7198,8 +6740,6 @@
         </w:rPr>
         <w:t xml:space="preserve"> </w:t>
       </w:r>
-      <w:proofErr w:type="spellStart"/>
-      <w:proofErr w:type="gramStart"/>
       <w:r>
         <w:rPr>
           <w:rFonts w:ascii="Consolas" w:eastAsia="Times New Roman" w:hAnsi="Consolas" w:cs="Times New Roman"/>
@@ -7213,7 +6753,6 @@
         </w:rPr>
         <w:t>boolean</w:t>
       </w:r>
-      <w:proofErr w:type="spellEnd"/>
       <w:r>
         <w:rPr>
           <w:rFonts w:ascii="Consolas" w:eastAsia="Times New Roman" w:hAnsi="Consolas" w:cs="Times New Roman"/>
@@ -7227,7 +6766,6 @@
         </w:rPr>
         <w:t xml:space="preserve">  </w:t>
       </w:r>
-      <w:proofErr w:type="spellStart"/>
       <w:r>
         <w:rPr>
           <w:rFonts w:ascii="Consolas" w:eastAsia="Times New Roman" w:hAnsi="Consolas" w:cs="Times New Roman"/>
@@ -7241,8 +6779,6 @@
         </w:rPr>
         <w:t>ambilUang</w:t>
       </w:r>
-      <w:proofErr w:type="spellEnd"/>
-      <w:proofErr w:type="gramEnd"/>
       <w:r>
         <w:rPr>
           <w:rFonts w:ascii="Consolas" w:eastAsia="Times New Roman" w:hAnsi="Consolas" w:cs="Times New Roman"/>
@@ -7282,7 +6818,6 @@
         </w:rPr>
         <w:t xml:space="preserve"> </w:t>
       </w:r>
-      <w:proofErr w:type="spellStart"/>
       <w:r>
         <w:rPr>
           <w:rFonts w:ascii="Consolas" w:eastAsia="Times New Roman" w:hAnsi="Consolas" w:cs="Times New Roman"/>
@@ -7296,7 +6831,6 @@
         </w:rPr>
         <w:t>jumlah</w:t>
       </w:r>
-      <w:proofErr w:type="spellEnd"/>
       <w:r>
         <w:rPr>
           <w:rFonts w:ascii="Consolas" w:eastAsia="Times New Roman" w:hAnsi="Consolas" w:cs="Times New Roman"/>
@@ -7363,23 +6897,21 @@
           <w:lang w:eastAsia="en-ID"/>
           <w14:ligatures w14:val="none"/>
         </w:rPr>
-        <w:t xml:space="preserve"> (</w:t>
-      </w:r>
-      <w:proofErr w:type="spellStart"/>
-      <w:r>
-        <w:rPr>
-          <w:rFonts w:ascii="Consolas" w:eastAsia="Times New Roman" w:hAnsi="Consolas" w:cs="Times New Roman"/>
-          <w:noProof w:val="0"/>
-          <w:color w:val="CCCCCC"/>
-          <w:kern w:val="0"/>
-          <w:sz w:val="21"/>
-          <w:szCs w:val="21"/>
-          <w:lang w:eastAsia="en-ID"/>
-          <w14:ligatures w14:val="none"/>
-        </w:rPr>
-        <w:t>saldo</w:t>
-      </w:r>
-      <w:proofErr w:type="spellEnd"/>
+        <w:t xml:space="preserve"> (saldo </w:t>
+      </w:r>
+      <w:r>
+        <w:rPr>
+          <w:rFonts w:ascii="Consolas" w:eastAsia="Times New Roman" w:hAnsi="Consolas" w:cs="Times New Roman"/>
+          <w:noProof w:val="0"/>
+          <w:color w:val="D4D4D4"/>
+          <w:kern w:val="0"/>
+          <w:sz w:val="21"/>
+          <w:szCs w:val="21"/>
+          <w:lang w:eastAsia="en-ID"/>
+          <w14:ligatures w14:val="none"/>
+        </w:rPr>
+        <w:t>&gt;=</w:t>
+      </w:r>
       <w:r>
         <w:rPr>
           <w:rFonts w:ascii="Consolas" w:eastAsia="Times New Roman" w:hAnsi="Consolas" w:cs="Times New Roman"/>
@@ -7397,33 +6929,6 @@
         <w:rPr>
           <w:rFonts w:ascii="Consolas" w:eastAsia="Times New Roman" w:hAnsi="Consolas" w:cs="Times New Roman"/>
           <w:noProof w:val="0"/>
-          <w:color w:val="D4D4D4"/>
-          <w:kern w:val="0"/>
-          <w:sz w:val="21"/>
-          <w:szCs w:val="21"/>
-          <w:lang w:eastAsia="en-ID"/>
-          <w14:ligatures w14:val="none"/>
-        </w:rPr>
-        <w:t>&gt;=</w:t>
-      </w:r>
-      <w:r>
-        <w:rPr>
-          <w:rFonts w:ascii="Consolas" w:eastAsia="Times New Roman" w:hAnsi="Consolas" w:cs="Times New Roman"/>
-          <w:noProof w:val="0"/>
-          <w:color w:val="CCCCCC"/>
-          <w:kern w:val="0"/>
-          <w:sz w:val="21"/>
-          <w:szCs w:val="21"/>
-          <w:lang w:eastAsia="en-ID"/>
-          <w14:ligatures w14:val="none"/>
-        </w:rPr>
-        <w:t xml:space="preserve"> </w:t>
-      </w:r>
-      <w:proofErr w:type="spellStart"/>
-      <w:r>
-        <w:rPr>
-          <w:rFonts w:ascii="Consolas" w:eastAsia="Times New Roman" w:hAnsi="Consolas" w:cs="Times New Roman"/>
-          <w:noProof w:val="0"/>
           <w:color w:val="9CDCFE"/>
           <w:kern w:val="0"/>
           <w:sz w:val="21"/>
@@ -7433,7 +6938,6 @@
         </w:rPr>
         <w:t>jumlah</w:t>
       </w:r>
-      <w:proofErr w:type="spellEnd"/>
       <w:r>
         <w:rPr>
           <w:rFonts w:ascii="Consolas" w:eastAsia="Times New Roman" w:hAnsi="Consolas" w:cs="Times New Roman"/>
@@ -7474,23 +6978,21 @@
           <w:lang w:eastAsia="en-ID"/>
           <w14:ligatures w14:val="none"/>
         </w:rPr>
-        <w:t xml:space="preserve">            </w:t>
-      </w:r>
-      <w:proofErr w:type="spellStart"/>
-      <w:r>
-        <w:rPr>
-          <w:rFonts w:ascii="Consolas" w:eastAsia="Times New Roman" w:hAnsi="Consolas" w:cs="Times New Roman"/>
-          <w:noProof w:val="0"/>
-          <w:color w:val="CCCCCC"/>
-          <w:kern w:val="0"/>
-          <w:sz w:val="21"/>
-          <w:szCs w:val="21"/>
-          <w:lang w:eastAsia="en-ID"/>
-          <w14:ligatures w14:val="none"/>
-        </w:rPr>
-        <w:t>saldo</w:t>
-      </w:r>
-      <w:proofErr w:type="spellEnd"/>
+        <w:t xml:space="preserve">            saldo </w:t>
+      </w:r>
+      <w:r>
+        <w:rPr>
+          <w:rFonts w:ascii="Consolas" w:eastAsia="Times New Roman" w:hAnsi="Consolas" w:cs="Times New Roman"/>
+          <w:noProof w:val="0"/>
+          <w:color w:val="D4D4D4"/>
+          <w:kern w:val="0"/>
+          <w:sz w:val="21"/>
+          <w:szCs w:val="21"/>
+          <w:lang w:eastAsia="en-ID"/>
+          <w14:ligatures w14:val="none"/>
+        </w:rPr>
+        <w:t>-=</w:t>
+      </w:r>
       <w:r>
         <w:rPr>
           <w:rFonts w:ascii="Consolas" w:eastAsia="Times New Roman" w:hAnsi="Consolas" w:cs="Times New Roman"/>
@@ -7508,33 +7010,6 @@
         <w:rPr>
           <w:rFonts w:ascii="Consolas" w:eastAsia="Times New Roman" w:hAnsi="Consolas" w:cs="Times New Roman"/>
           <w:noProof w:val="0"/>
-          <w:color w:val="D4D4D4"/>
-          <w:kern w:val="0"/>
-          <w:sz w:val="21"/>
-          <w:szCs w:val="21"/>
-          <w:lang w:eastAsia="en-ID"/>
-          <w14:ligatures w14:val="none"/>
-        </w:rPr>
-        <w:t>-=</w:t>
-      </w:r>
-      <w:r>
-        <w:rPr>
-          <w:rFonts w:ascii="Consolas" w:eastAsia="Times New Roman" w:hAnsi="Consolas" w:cs="Times New Roman"/>
-          <w:noProof w:val="0"/>
-          <w:color w:val="CCCCCC"/>
-          <w:kern w:val="0"/>
-          <w:sz w:val="21"/>
-          <w:szCs w:val="21"/>
-          <w:lang w:eastAsia="en-ID"/>
-          <w14:ligatures w14:val="none"/>
-        </w:rPr>
-        <w:t xml:space="preserve"> </w:t>
-      </w:r>
-      <w:proofErr w:type="spellStart"/>
-      <w:r>
-        <w:rPr>
-          <w:rFonts w:ascii="Consolas" w:eastAsia="Times New Roman" w:hAnsi="Consolas" w:cs="Times New Roman"/>
-          <w:noProof w:val="0"/>
           <w:color w:val="9CDCFE"/>
           <w:kern w:val="0"/>
           <w:sz w:val="21"/>
@@ -7544,7 +7019,6 @@
         </w:rPr>
         <w:t>jumlah</w:t>
       </w:r>
-      <w:proofErr w:type="spellEnd"/>
       <w:r>
         <w:rPr>
           <w:rFonts w:ascii="Consolas" w:eastAsia="Times New Roman" w:hAnsi="Consolas" w:cs="Times New Roman"/>
@@ -7888,14 +7362,7 @@
           <w:sz w:val="24"/>
           <w:szCs w:val="24"/>
         </w:rPr>
-        <w:t>p</w:t>
-      </w:r>
-      <w:r>
-        <w:rPr>
-          <w:sz w:val="24"/>
-          <w:szCs w:val="24"/>
-        </w:rPr>
-        <w:t>ercobaan5_2.java</w:t>
+        <w:t>percobaan5_2.java</w:t>
       </w:r>
     </w:p>
     <w:p>
@@ -7939,8 +7406,6 @@
         </w:rPr>
         <w:t xml:space="preserve"> </w:t>
       </w:r>
-      <w:proofErr w:type="spellStart"/>
-      <w:proofErr w:type="gramStart"/>
       <w:r>
         <w:rPr>
           <w:rFonts w:ascii="Consolas" w:eastAsia="Times New Roman" w:hAnsi="Consolas" w:cs="Times New Roman"/>
@@ -7967,8 +7432,6 @@
         </w:rPr>
         <w:t>Nasabah</w:t>
       </w:r>
-      <w:proofErr w:type="spellEnd"/>
-      <w:proofErr w:type="gramEnd"/>
       <w:r>
         <w:rPr>
           <w:rFonts w:ascii="Consolas" w:eastAsia="Times New Roman" w:hAnsi="Consolas" w:cs="Times New Roman"/>
@@ -8024,8 +7487,6 @@
         </w:rPr>
         <w:t xml:space="preserve"> </w:t>
       </w:r>
-      <w:proofErr w:type="spellStart"/>
-      <w:proofErr w:type="gramStart"/>
       <w:r>
         <w:rPr>
           <w:rFonts w:ascii="Consolas" w:eastAsia="Times New Roman" w:hAnsi="Consolas" w:cs="Times New Roman"/>
@@ -8052,8 +7513,6 @@
         </w:rPr>
         <w:t>Tabungan</w:t>
       </w:r>
-      <w:proofErr w:type="spellEnd"/>
-      <w:proofErr w:type="gramEnd"/>
       <w:r>
         <w:rPr>
           <w:rFonts w:ascii="Consolas" w:eastAsia="Times New Roman" w:hAnsi="Consolas" w:cs="Times New Roman"/>
@@ -8284,7 +7743,6 @@
         </w:rPr>
         <w:t xml:space="preserve"> </w:t>
       </w:r>
-      <w:proofErr w:type="gramStart"/>
       <w:r>
         <w:rPr>
           <w:rFonts w:ascii="Consolas" w:eastAsia="Times New Roman" w:hAnsi="Consolas" w:cs="Times New Roman"/>
@@ -8311,7 +7769,6 @@
         </w:rPr>
         <w:t>(</w:t>
       </w:r>
-      <w:proofErr w:type="gramEnd"/>
       <w:r>
         <w:rPr>
           <w:rFonts w:ascii="Consolas" w:eastAsia="Times New Roman" w:hAnsi="Consolas" w:cs="Times New Roman"/>
@@ -8338,7 +7795,6 @@
         </w:rPr>
         <w:t xml:space="preserve">[] </w:t>
       </w:r>
-      <w:proofErr w:type="spellStart"/>
       <w:r>
         <w:rPr>
           <w:rFonts w:ascii="Consolas" w:eastAsia="Times New Roman" w:hAnsi="Consolas" w:cs="Times New Roman"/>
@@ -8352,7 +7808,6 @@
         </w:rPr>
         <w:t>args</w:t>
       </w:r>
-      <w:proofErr w:type="spellEnd"/>
       <w:r>
         <w:rPr>
           <w:rFonts w:ascii="Consolas" w:eastAsia="Times New Roman" w:hAnsi="Consolas" w:cs="Times New Roman"/>
@@ -8421,7 +7876,6 @@
         </w:rPr>
         <w:t xml:space="preserve"> </w:t>
       </w:r>
-      <w:proofErr w:type="spellStart"/>
       <w:r>
         <w:rPr>
           <w:rFonts w:ascii="Consolas" w:eastAsia="Times New Roman" w:hAnsi="Consolas" w:cs="Times New Roman"/>
@@ -8435,7 +7889,6 @@
         </w:rPr>
         <w:t>tmp</w:t>
       </w:r>
-      <w:proofErr w:type="spellEnd"/>
       <w:r>
         <w:rPr>
           <w:rFonts w:ascii="Consolas" w:eastAsia="Times New Roman" w:hAnsi="Consolas" w:cs="Times New Roman"/>
@@ -8478,7 +7931,6 @@
         </w:rPr>
         <w:t xml:space="preserve">        </w:t>
       </w:r>
-      <w:proofErr w:type="spellStart"/>
       <w:r>
         <w:rPr>
           <w:rFonts w:ascii="Consolas" w:eastAsia="Times New Roman" w:hAnsi="Consolas" w:cs="Times New Roman"/>
@@ -8492,7 +7944,6 @@
         </w:rPr>
         <w:t>boolean</w:t>
       </w:r>
-      <w:proofErr w:type="spellEnd"/>
       <w:r>
         <w:rPr>
           <w:rFonts w:ascii="Consolas" w:eastAsia="Times New Roman" w:hAnsi="Consolas" w:cs="Times New Roman"/>
@@ -8577,7 +8028,6 @@
         </w:rPr>
         <w:t xml:space="preserve">        </w:t>
       </w:r>
-      <w:proofErr w:type="spellStart"/>
       <w:r>
         <w:rPr>
           <w:rFonts w:ascii="Consolas" w:eastAsia="Times New Roman" w:hAnsi="Consolas" w:cs="Times New Roman"/>
@@ -8591,7 +8041,6 @@
         </w:rPr>
         <w:t>Nasabah</w:t>
       </w:r>
-      <w:proofErr w:type="spellEnd"/>
       <w:r>
         <w:rPr>
           <w:rFonts w:ascii="Consolas" w:eastAsia="Times New Roman" w:hAnsi="Consolas" w:cs="Times New Roman"/>
@@ -8605,7 +8054,6 @@
         </w:rPr>
         <w:t xml:space="preserve"> </w:t>
       </w:r>
-      <w:proofErr w:type="spellStart"/>
       <w:r>
         <w:rPr>
           <w:rFonts w:ascii="Consolas" w:eastAsia="Times New Roman" w:hAnsi="Consolas" w:cs="Times New Roman"/>
@@ -8619,7 +8067,6 @@
         </w:rPr>
         <w:t>nasabah</w:t>
       </w:r>
-      <w:proofErr w:type="spellEnd"/>
       <w:r>
         <w:rPr>
           <w:rFonts w:ascii="Consolas" w:eastAsia="Times New Roman" w:hAnsi="Consolas" w:cs="Times New Roman"/>
@@ -8685,8 +8132,6 @@
         </w:rPr>
         <w:t xml:space="preserve"> </w:t>
       </w:r>
-      <w:proofErr w:type="spellStart"/>
-      <w:proofErr w:type="gramStart"/>
       <w:r>
         <w:rPr>
           <w:rFonts w:ascii="Consolas" w:eastAsia="Times New Roman" w:hAnsi="Consolas" w:cs="Times New Roman"/>
@@ -8700,7 +8145,6 @@
         </w:rPr>
         <w:t>Nasabah</w:t>
       </w:r>
-      <w:proofErr w:type="spellEnd"/>
       <w:r>
         <w:rPr>
           <w:rFonts w:ascii="Consolas" w:eastAsia="Times New Roman" w:hAnsi="Consolas" w:cs="Times New Roman"/>
@@ -8714,7 +8158,6 @@
         </w:rPr>
         <w:t>(</w:t>
       </w:r>
-      <w:proofErr w:type="gramEnd"/>
       <w:r>
         <w:rPr>
           <w:rFonts w:ascii="Consolas" w:eastAsia="Times New Roman" w:hAnsi="Consolas" w:cs="Times New Roman"/>
@@ -8752,35 +8195,7 @@
           <w:lang w:eastAsia="en-ID"/>
           <w14:ligatures w14:val="none"/>
         </w:rPr>
-        <w:t>"</w:t>
-      </w:r>
-      <w:proofErr w:type="spellStart"/>
-      <w:r>
-        <w:rPr>
-          <w:rFonts w:ascii="Consolas" w:eastAsia="Times New Roman" w:hAnsi="Consolas" w:cs="Times New Roman"/>
-          <w:noProof w:val="0"/>
-          <w:color w:val="CE9178"/>
-          <w:kern w:val="0"/>
-          <w:sz w:val="21"/>
-          <w:szCs w:val="21"/>
-          <w:lang w:eastAsia="en-ID"/>
-          <w14:ligatures w14:val="none"/>
-        </w:rPr>
-        <w:t>Daryanto</w:t>
-      </w:r>
-      <w:proofErr w:type="spellEnd"/>
-      <w:r>
-        <w:rPr>
-          <w:rFonts w:ascii="Consolas" w:eastAsia="Times New Roman" w:hAnsi="Consolas" w:cs="Times New Roman"/>
-          <w:noProof w:val="0"/>
-          <w:color w:val="CE9178"/>
-          <w:kern w:val="0"/>
-          <w:sz w:val="21"/>
-          <w:szCs w:val="21"/>
-          <w:lang w:eastAsia="en-ID"/>
-          <w14:ligatures w14:val="none"/>
-        </w:rPr>
-        <w:t>"</w:t>
+        <w:t>"Daryanto"</w:t>
       </w:r>
       <w:r>
         <w:rPr>
@@ -8824,7 +8239,6 @@
         </w:rPr>
         <w:t xml:space="preserve">        </w:t>
       </w:r>
-      <w:proofErr w:type="spellStart"/>
       <w:r>
         <w:rPr>
           <w:rFonts w:ascii="Consolas" w:eastAsia="Times New Roman" w:hAnsi="Consolas" w:cs="Times New Roman"/>
@@ -8890,7 +8304,6 @@
         </w:rPr>
         <w:t>println</w:t>
       </w:r>
-      <w:proofErr w:type="spellEnd"/>
       <w:r>
         <w:rPr>
           <w:rFonts w:ascii="Consolas" w:eastAsia="Times New Roman" w:hAnsi="Consolas" w:cs="Times New Roman"/>
@@ -8915,9 +8328,125 @@
           <w:lang w:eastAsia="en-ID"/>
           <w14:ligatures w14:val="none"/>
         </w:rPr>
-        <w:t>"</w:t>
-      </w:r>
-      <w:proofErr w:type="spellStart"/>
+        <w:t>"Nasabah atas nama : "</w:t>
+      </w:r>
+      <w:r>
+        <w:rPr>
+          <w:rFonts w:ascii="Consolas" w:eastAsia="Times New Roman" w:hAnsi="Consolas" w:cs="Times New Roman"/>
+          <w:noProof w:val="0"/>
+          <w:color w:val="CCCCCC"/>
+          <w:kern w:val="0"/>
+          <w:sz w:val="21"/>
+          <w:szCs w:val="21"/>
+          <w:lang w:eastAsia="en-ID"/>
+          <w14:ligatures w14:val="none"/>
+        </w:rPr>
+        <w:t xml:space="preserve"> </w:t>
+      </w:r>
+      <w:r>
+        <w:rPr>
+          <w:rFonts w:ascii="Consolas" w:eastAsia="Times New Roman" w:hAnsi="Consolas" w:cs="Times New Roman"/>
+          <w:noProof w:val="0"/>
+          <w:color w:val="D4D4D4"/>
+          <w:kern w:val="0"/>
+          <w:sz w:val="21"/>
+          <w:szCs w:val="21"/>
+          <w:lang w:eastAsia="en-ID"/>
+          <w14:ligatures w14:val="none"/>
+        </w:rPr>
+        <w:t>+</w:t>
+      </w:r>
+      <w:r>
+        <w:rPr>
+          <w:rFonts w:ascii="Consolas" w:eastAsia="Times New Roman" w:hAnsi="Consolas" w:cs="Times New Roman"/>
+          <w:noProof w:val="0"/>
+          <w:color w:val="CCCCCC"/>
+          <w:kern w:val="0"/>
+          <w:sz w:val="21"/>
+          <w:szCs w:val="21"/>
+          <w:lang w:eastAsia="en-ID"/>
+          <w14:ligatures w14:val="none"/>
+        </w:rPr>
+        <w:t xml:space="preserve"> </w:t>
+      </w:r>
+      <w:r>
+        <w:rPr>
+          <w:rFonts w:ascii="Consolas" w:eastAsia="Times New Roman" w:hAnsi="Consolas" w:cs="Times New Roman"/>
+          <w:noProof w:val="0"/>
+          <w:color w:val="9CDCFE"/>
+          <w:kern w:val="0"/>
+          <w:sz w:val="21"/>
+          <w:szCs w:val="21"/>
+          <w:lang w:eastAsia="en-ID"/>
+          <w14:ligatures w14:val="none"/>
+        </w:rPr>
+        <w:t>nasabah</w:t>
+      </w:r>
+      <w:r>
+        <w:rPr>
+          <w:rFonts w:ascii="Consolas" w:eastAsia="Times New Roman" w:hAnsi="Consolas" w:cs="Times New Roman"/>
+          <w:noProof w:val="0"/>
+          <w:color w:val="CCCCCC"/>
+          <w:kern w:val="0"/>
+          <w:sz w:val="21"/>
+          <w:szCs w:val="21"/>
+          <w:lang w:eastAsia="en-ID"/>
+          <w14:ligatures w14:val="none"/>
+        </w:rPr>
+        <w:t>.</w:t>
+      </w:r>
+      <w:r>
+        <w:rPr>
+          <w:rFonts w:ascii="Consolas" w:eastAsia="Times New Roman" w:hAnsi="Consolas" w:cs="Times New Roman"/>
+          <w:noProof w:val="0"/>
+          <w:color w:val="DCDCAA"/>
+          <w:kern w:val="0"/>
+          <w:sz w:val="21"/>
+          <w:szCs w:val="21"/>
+          <w:lang w:eastAsia="en-ID"/>
+          <w14:ligatures w14:val="none"/>
+        </w:rPr>
+        <w:t>getNamaAwal</w:t>
+      </w:r>
+      <w:r>
+        <w:rPr>
+          <w:rFonts w:ascii="Consolas" w:eastAsia="Times New Roman" w:hAnsi="Consolas" w:cs="Times New Roman"/>
+          <w:noProof w:val="0"/>
+          <w:color w:val="CCCCCC"/>
+          <w:kern w:val="0"/>
+          <w:sz w:val="21"/>
+          <w:szCs w:val="21"/>
+          <w:lang w:eastAsia="en-ID"/>
+          <w14:ligatures w14:val="none"/>
+        </w:rPr>
+        <w:t xml:space="preserve">() </w:t>
+      </w:r>
+      <w:r>
+        <w:rPr>
+          <w:rFonts w:ascii="Consolas" w:eastAsia="Times New Roman" w:hAnsi="Consolas" w:cs="Times New Roman"/>
+          <w:noProof w:val="0"/>
+          <w:color w:val="D4D4D4"/>
+          <w:kern w:val="0"/>
+          <w:sz w:val="21"/>
+          <w:szCs w:val="21"/>
+          <w:lang w:eastAsia="en-ID"/>
+          <w14:ligatures w14:val="none"/>
+        </w:rPr>
+        <w:t>+</w:t>
+      </w:r>
+      <w:r>
+        <w:rPr>
+          <w:rFonts w:ascii="Consolas" w:eastAsia="Times New Roman" w:hAnsi="Consolas" w:cs="Times New Roman"/>
+          <w:noProof w:val="0"/>
+          <w:color w:val="CCCCCC"/>
+          <w:kern w:val="0"/>
+          <w:sz w:val="21"/>
+          <w:szCs w:val="21"/>
+          <w:lang w:eastAsia="en-ID"/>
+          <w14:ligatures w14:val="none"/>
+        </w:rPr>
+        <w:t xml:space="preserve"> </w:t>
+      </w:r>
       <w:r>
         <w:rPr>
           <w:rFonts w:ascii="Consolas" w:eastAsia="Times New Roman" w:hAnsi="Consolas" w:cs="Times New Roman"/>
@@ -8929,14 +8458,13 @@
           <w:lang w:eastAsia="en-ID"/>
           <w14:ligatures w14:val="none"/>
         </w:rPr>
-        <w:t>Nasabah</w:t>
-      </w:r>
-      <w:proofErr w:type="spellEnd"/>
-      <w:r>
-        <w:rPr>
-          <w:rFonts w:ascii="Consolas" w:eastAsia="Times New Roman" w:hAnsi="Consolas" w:cs="Times New Roman"/>
-          <w:noProof w:val="0"/>
-          <w:color w:val="CE9178"/>
+        <w:t>" "</w:t>
+      </w:r>
+      <w:r>
+        <w:rPr>
+          <w:rFonts w:ascii="Consolas" w:eastAsia="Times New Roman" w:hAnsi="Consolas" w:cs="Times New Roman"/>
+          <w:noProof w:val="0"/>
+          <w:color w:val="CCCCCC"/>
           <w:kern w:val="0"/>
           <w:sz w:val="21"/>
           <w:szCs w:val="21"/>
@@ -8945,26 +8473,24 @@
         </w:rPr>
         <w:t xml:space="preserve"> </w:t>
       </w:r>
-      <w:proofErr w:type="spellStart"/>
-      <w:r>
-        <w:rPr>
-          <w:rFonts w:ascii="Consolas" w:eastAsia="Times New Roman" w:hAnsi="Consolas" w:cs="Times New Roman"/>
-          <w:noProof w:val="0"/>
-          <w:color w:val="CE9178"/>
-          <w:kern w:val="0"/>
-          <w:sz w:val="21"/>
-          <w:szCs w:val="21"/>
-          <w:lang w:eastAsia="en-ID"/>
-          <w14:ligatures w14:val="none"/>
-        </w:rPr>
-        <w:t>atas</w:t>
-      </w:r>
-      <w:proofErr w:type="spellEnd"/>
-      <w:r>
-        <w:rPr>
-          <w:rFonts w:ascii="Consolas" w:eastAsia="Times New Roman" w:hAnsi="Consolas" w:cs="Times New Roman"/>
-          <w:noProof w:val="0"/>
-          <w:color w:val="CE9178"/>
+      <w:r>
+        <w:rPr>
+          <w:rFonts w:ascii="Consolas" w:eastAsia="Times New Roman" w:hAnsi="Consolas" w:cs="Times New Roman"/>
+          <w:noProof w:val="0"/>
+          <w:color w:val="D4D4D4"/>
+          <w:kern w:val="0"/>
+          <w:sz w:val="21"/>
+          <w:szCs w:val="21"/>
+          <w:lang w:eastAsia="en-ID"/>
+          <w14:ligatures w14:val="none"/>
+        </w:rPr>
+        <w:t>+</w:t>
+      </w:r>
+      <w:r>
+        <w:rPr>
+          <w:rFonts w:ascii="Consolas" w:eastAsia="Times New Roman" w:hAnsi="Consolas" w:cs="Times New Roman"/>
+          <w:noProof w:val="0"/>
+          <w:color w:val="CCCCCC"/>
           <w:kern w:val="0"/>
           <w:sz w:val="21"/>
           <w:szCs w:val="21"/>
@@ -8973,89 +8499,6 @@
         </w:rPr>
         <w:t xml:space="preserve"> </w:t>
       </w:r>
-      <w:proofErr w:type="spellStart"/>
-      <w:proofErr w:type="gramStart"/>
-      <w:r>
-        <w:rPr>
-          <w:rFonts w:ascii="Consolas" w:eastAsia="Times New Roman" w:hAnsi="Consolas" w:cs="Times New Roman"/>
-          <w:noProof w:val="0"/>
-          <w:color w:val="CE9178"/>
-          <w:kern w:val="0"/>
-          <w:sz w:val="21"/>
-          <w:szCs w:val="21"/>
-          <w:lang w:eastAsia="en-ID"/>
-          <w14:ligatures w14:val="none"/>
-        </w:rPr>
-        <w:t>nama</w:t>
-      </w:r>
-      <w:proofErr w:type="spellEnd"/>
-      <w:r>
-        <w:rPr>
-          <w:rFonts w:ascii="Consolas" w:eastAsia="Times New Roman" w:hAnsi="Consolas" w:cs="Times New Roman"/>
-          <w:noProof w:val="0"/>
-          <w:color w:val="CE9178"/>
-          <w:kern w:val="0"/>
-          <w:sz w:val="21"/>
-          <w:szCs w:val="21"/>
-          <w:lang w:eastAsia="en-ID"/>
-          <w14:ligatures w14:val="none"/>
-        </w:rPr>
-        <w:t xml:space="preserve"> :</w:t>
-      </w:r>
-      <w:proofErr w:type="gramEnd"/>
-      <w:r>
-        <w:rPr>
-          <w:rFonts w:ascii="Consolas" w:eastAsia="Times New Roman" w:hAnsi="Consolas" w:cs="Times New Roman"/>
-          <w:noProof w:val="0"/>
-          <w:color w:val="CE9178"/>
-          <w:kern w:val="0"/>
-          <w:sz w:val="21"/>
-          <w:szCs w:val="21"/>
-          <w:lang w:eastAsia="en-ID"/>
-          <w14:ligatures w14:val="none"/>
-        </w:rPr>
-        <w:t xml:space="preserve"> "</w:t>
-      </w:r>
-      <w:r>
-        <w:rPr>
-          <w:rFonts w:ascii="Consolas" w:eastAsia="Times New Roman" w:hAnsi="Consolas" w:cs="Times New Roman"/>
-          <w:noProof w:val="0"/>
-          <w:color w:val="CCCCCC"/>
-          <w:kern w:val="0"/>
-          <w:sz w:val="21"/>
-          <w:szCs w:val="21"/>
-          <w:lang w:eastAsia="en-ID"/>
-          <w14:ligatures w14:val="none"/>
-        </w:rPr>
-        <w:t xml:space="preserve"> </w:t>
-      </w:r>
-      <w:r>
-        <w:rPr>
-          <w:rFonts w:ascii="Consolas" w:eastAsia="Times New Roman" w:hAnsi="Consolas" w:cs="Times New Roman"/>
-          <w:noProof w:val="0"/>
-          <w:color w:val="D4D4D4"/>
-          <w:kern w:val="0"/>
-          <w:sz w:val="21"/>
-          <w:szCs w:val="21"/>
-          <w:lang w:eastAsia="en-ID"/>
-          <w14:ligatures w14:val="none"/>
-        </w:rPr>
-        <w:t>+</w:t>
-      </w:r>
-      <w:r>
-        <w:rPr>
-          <w:rFonts w:ascii="Consolas" w:eastAsia="Times New Roman" w:hAnsi="Consolas" w:cs="Times New Roman"/>
-          <w:noProof w:val="0"/>
-          <w:color w:val="CCCCCC"/>
-          <w:kern w:val="0"/>
-          <w:sz w:val="21"/>
-          <w:szCs w:val="21"/>
-          <w:lang w:eastAsia="en-ID"/>
-          <w14:ligatures w14:val="none"/>
-        </w:rPr>
-        <w:t xml:space="preserve"> </w:t>
-      </w:r>
-      <w:proofErr w:type="spellStart"/>
       <w:r>
         <w:rPr>
           <w:rFonts w:ascii="Consolas" w:eastAsia="Times New Roman" w:hAnsi="Consolas" w:cs="Times New Roman"/>
@@ -9093,141 +8536,8 @@
           <w:lang w:eastAsia="en-ID"/>
           <w14:ligatures w14:val="none"/>
         </w:rPr>
-        <w:t>getNamaAwal</w:t>
-      </w:r>
-      <w:proofErr w:type="spellEnd"/>
-      <w:r>
-        <w:rPr>
-          <w:rFonts w:ascii="Consolas" w:eastAsia="Times New Roman" w:hAnsi="Consolas" w:cs="Times New Roman"/>
-          <w:noProof w:val="0"/>
-          <w:color w:val="CCCCCC"/>
-          <w:kern w:val="0"/>
-          <w:sz w:val="21"/>
-          <w:szCs w:val="21"/>
-          <w:lang w:eastAsia="en-ID"/>
-          <w14:ligatures w14:val="none"/>
-        </w:rPr>
-        <w:t xml:space="preserve">() </w:t>
-      </w:r>
-      <w:r>
-        <w:rPr>
-          <w:rFonts w:ascii="Consolas" w:eastAsia="Times New Roman" w:hAnsi="Consolas" w:cs="Times New Roman"/>
-          <w:noProof w:val="0"/>
-          <w:color w:val="D4D4D4"/>
-          <w:kern w:val="0"/>
-          <w:sz w:val="21"/>
-          <w:szCs w:val="21"/>
-          <w:lang w:eastAsia="en-ID"/>
-          <w14:ligatures w14:val="none"/>
-        </w:rPr>
-        <w:t>+</w:t>
-      </w:r>
-      <w:r>
-        <w:rPr>
-          <w:rFonts w:ascii="Consolas" w:eastAsia="Times New Roman" w:hAnsi="Consolas" w:cs="Times New Roman"/>
-          <w:noProof w:val="0"/>
-          <w:color w:val="CCCCCC"/>
-          <w:kern w:val="0"/>
-          <w:sz w:val="21"/>
-          <w:szCs w:val="21"/>
-          <w:lang w:eastAsia="en-ID"/>
-          <w14:ligatures w14:val="none"/>
-        </w:rPr>
-        <w:t xml:space="preserve"> </w:t>
-      </w:r>
-      <w:r>
-        <w:rPr>
-          <w:rFonts w:ascii="Consolas" w:eastAsia="Times New Roman" w:hAnsi="Consolas" w:cs="Times New Roman"/>
-          <w:noProof w:val="0"/>
-          <w:color w:val="CE9178"/>
-          <w:kern w:val="0"/>
-          <w:sz w:val="21"/>
-          <w:szCs w:val="21"/>
-          <w:lang w:eastAsia="en-ID"/>
-          <w14:ligatures w14:val="none"/>
-        </w:rPr>
-        <w:t>" "</w:t>
-      </w:r>
-      <w:r>
-        <w:rPr>
-          <w:rFonts w:ascii="Consolas" w:eastAsia="Times New Roman" w:hAnsi="Consolas" w:cs="Times New Roman"/>
-          <w:noProof w:val="0"/>
-          <w:color w:val="CCCCCC"/>
-          <w:kern w:val="0"/>
-          <w:sz w:val="21"/>
-          <w:szCs w:val="21"/>
-          <w:lang w:eastAsia="en-ID"/>
-          <w14:ligatures w14:val="none"/>
-        </w:rPr>
-        <w:t xml:space="preserve"> </w:t>
-      </w:r>
-      <w:r>
-        <w:rPr>
-          <w:rFonts w:ascii="Consolas" w:eastAsia="Times New Roman" w:hAnsi="Consolas" w:cs="Times New Roman"/>
-          <w:noProof w:val="0"/>
-          <w:color w:val="D4D4D4"/>
-          <w:kern w:val="0"/>
-          <w:sz w:val="21"/>
-          <w:szCs w:val="21"/>
-          <w:lang w:eastAsia="en-ID"/>
-          <w14:ligatures w14:val="none"/>
-        </w:rPr>
-        <w:t>+</w:t>
-      </w:r>
-      <w:r>
-        <w:rPr>
-          <w:rFonts w:ascii="Consolas" w:eastAsia="Times New Roman" w:hAnsi="Consolas" w:cs="Times New Roman"/>
-          <w:noProof w:val="0"/>
-          <w:color w:val="CCCCCC"/>
-          <w:kern w:val="0"/>
-          <w:sz w:val="21"/>
-          <w:szCs w:val="21"/>
-          <w:lang w:eastAsia="en-ID"/>
-          <w14:ligatures w14:val="none"/>
-        </w:rPr>
-        <w:t xml:space="preserve"> </w:t>
-      </w:r>
-      <w:proofErr w:type="spellStart"/>
-      <w:r>
-        <w:rPr>
-          <w:rFonts w:ascii="Consolas" w:eastAsia="Times New Roman" w:hAnsi="Consolas" w:cs="Times New Roman"/>
-          <w:noProof w:val="0"/>
-          <w:color w:val="9CDCFE"/>
-          <w:kern w:val="0"/>
-          <w:sz w:val="21"/>
-          <w:szCs w:val="21"/>
-          <w:lang w:eastAsia="en-ID"/>
-          <w14:ligatures w14:val="none"/>
-        </w:rPr>
-        <w:t>nasabah</w:t>
-      </w:r>
-      <w:r>
-        <w:rPr>
-          <w:rFonts w:ascii="Consolas" w:eastAsia="Times New Roman" w:hAnsi="Consolas" w:cs="Times New Roman"/>
-          <w:noProof w:val="0"/>
-          <w:color w:val="CCCCCC"/>
-          <w:kern w:val="0"/>
-          <w:sz w:val="21"/>
-          <w:szCs w:val="21"/>
-          <w:lang w:eastAsia="en-ID"/>
-          <w14:ligatures w14:val="none"/>
-        </w:rPr>
-        <w:t>.</w:t>
-      </w:r>
-      <w:r>
-        <w:rPr>
-          <w:rFonts w:ascii="Consolas" w:eastAsia="Times New Roman" w:hAnsi="Consolas" w:cs="Times New Roman"/>
-          <w:noProof w:val="0"/>
-          <w:color w:val="DCDCAA"/>
-          <w:kern w:val="0"/>
-          <w:sz w:val="21"/>
-          <w:szCs w:val="21"/>
-          <w:lang w:eastAsia="en-ID"/>
-          <w14:ligatures w14:val="none"/>
-        </w:rPr>
         <w:t>getNamaAkhir</w:t>
       </w:r>
-      <w:proofErr w:type="spellEnd"/>
       <w:r>
         <w:rPr>
           <w:rFonts w:ascii="Consolas" w:eastAsia="Times New Roman" w:hAnsi="Consolas" w:cs="Times New Roman"/>
@@ -9286,8 +8596,6 @@
         </w:rPr>
         <w:t xml:space="preserve">        </w:t>
       </w:r>
-      <w:proofErr w:type="spellStart"/>
-      <w:proofErr w:type="gramStart"/>
       <w:r>
         <w:rPr>
           <w:rFonts w:ascii="Consolas" w:eastAsia="Times New Roman" w:hAnsi="Consolas" w:cs="Times New Roman"/>
@@ -9327,8 +8635,6 @@
         </w:rPr>
         <w:t>setTabungan</w:t>
       </w:r>
-      <w:proofErr w:type="spellEnd"/>
-      <w:proofErr w:type="gramEnd"/>
       <w:r>
         <w:rPr>
           <w:rFonts w:ascii="Consolas" w:eastAsia="Times New Roman" w:hAnsi="Consolas" w:cs="Times New Roman"/>
@@ -9465,7 +8771,6 @@
         </w:rPr>
         <w:t xml:space="preserve">        </w:t>
       </w:r>
-      <w:proofErr w:type="spellStart"/>
       <w:r>
         <w:rPr>
           <w:rFonts w:ascii="Consolas" w:eastAsia="Times New Roman" w:hAnsi="Consolas" w:cs="Times New Roman"/>
@@ -9479,7 +8784,6 @@
         </w:rPr>
         <w:t>tmp</w:t>
       </w:r>
-      <w:proofErr w:type="spellEnd"/>
       <w:r>
         <w:rPr>
           <w:rFonts w:ascii="Consolas" w:eastAsia="Times New Roman" w:hAnsi="Consolas" w:cs="Times New Roman"/>
@@ -9519,8 +8823,6 @@
         </w:rPr>
         <w:t xml:space="preserve"> </w:t>
       </w:r>
-      <w:proofErr w:type="spellStart"/>
-      <w:proofErr w:type="gramStart"/>
       <w:r>
         <w:rPr>
           <w:rFonts w:ascii="Consolas" w:eastAsia="Times New Roman" w:hAnsi="Consolas" w:cs="Times New Roman"/>
@@ -9560,8 +8862,6 @@
         </w:rPr>
         <w:t>getTabungan</w:t>
       </w:r>
-      <w:proofErr w:type="spellEnd"/>
-      <w:proofErr w:type="gramEnd"/>
       <w:r>
         <w:rPr>
           <w:rFonts w:ascii="Consolas" w:eastAsia="Times New Roman" w:hAnsi="Consolas" w:cs="Times New Roman"/>
@@ -9575,7 +8875,6 @@
         </w:rPr>
         <w:t>().</w:t>
       </w:r>
-      <w:proofErr w:type="spellStart"/>
       <w:r>
         <w:rPr>
           <w:rFonts w:ascii="Consolas" w:eastAsia="Times New Roman" w:hAnsi="Consolas" w:cs="Times New Roman"/>
@@ -9589,7 +8888,6 @@
         </w:rPr>
         <w:t>getSaldo</w:t>
       </w:r>
-      <w:proofErr w:type="spellEnd"/>
       <w:r>
         <w:rPr>
           <w:rFonts w:ascii="Consolas" w:eastAsia="Times New Roman" w:hAnsi="Consolas" w:cs="Times New Roman"/>
@@ -9632,7 +8930,6 @@
         </w:rPr>
         <w:t xml:space="preserve">        </w:t>
       </w:r>
-      <w:proofErr w:type="spellStart"/>
       <w:r>
         <w:rPr>
           <w:rFonts w:ascii="Consolas" w:eastAsia="Times New Roman" w:hAnsi="Consolas" w:cs="Times New Roman"/>
@@ -9698,7 +8995,6 @@
         </w:rPr>
         <w:t>println</w:t>
       </w:r>
-      <w:proofErr w:type="spellEnd"/>
       <w:r>
         <w:rPr>
           <w:rFonts w:ascii="Consolas" w:eastAsia="Times New Roman" w:hAnsi="Consolas" w:cs="Times New Roman"/>
@@ -9723,28 +9019,13 @@
           <w:lang w:eastAsia="en-ID"/>
           <w14:ligatures w14:val="none"/>
         </w:rPr>
-        <w:t>"</w:t>
-      </w:r>
-      <w:proofErr w:type="spellStart"/>
-      <w:r>
-        <w:rPr>
-          <w:rFonts w:ascii="Consolas" w:eastAsia="Times New Roman" w:hAnsi="Consolas" w:cs="Times New Roman"/>
-          <w:noProof w:val="0"/>
-          <w:color w:val="CE9178"/>
-          <w:kern w:val="0"/>
-          <w:sz w:val="21"/>
-          <w:szCs w:val="21"/>
-          <w:lang w:eastAsia="en-ID"/>
-          <w14:ligatures w14:val="none"/>
-        </w:rPr>
-        <w:t>Saldo</w:t>
-      </w:r>
-      <w:proofErr w:type="spellEnd"/>
-      <w:r>
-        <w:rPr>
-          <w:rFonts w:ascii="Consolas" w:eastAsia="Times New Roman" w:hAnsi="Consolas" w:cs="Times New Roman"/>
-          <w:noProof w:val="0"/>
-          <w:color w:val="CE9178"/>
+        <w:t>"Saldo saat ini : "</w:t>
+      </w:r>
+      <w:r>
+        <w:rPr>
+          <w:rFonts w:ascii="Consolas" w:eastAsia="Times New Roman" w:hAnsi="Consolas" w:cs="Times New Roman"/>
+          <w:noProof w:val="0"/>
+          <w:color w:val="CCCCCC"/>
           <w:kern w:val="0"/>
           <w:sz w:val="21"/>
           <w:szCs w:val="21"/>
@@ -9753,26 +9034,24 @@
         </w:rPr>
         <w:t xml:space="preserve"> </w:t>
       </w:r>
-      <w:proofErr w:type="spellStart"/>
-      <w:r>
-        <w:rPr>
-          <w:rFonts w:ascii="Consolas" w:eastAsia="Times New Roman" w:hAnsi="Consolas" w:cs="Times New Roman"/>
-          <w:noProof w:val="0"/>
-          <w:color w:val="CE9178"/>
-          <w:kern w:val="0"/>
-          <w:sz w:val="21"/>
-          <w:szCs w:val="21"/>
-          <w:lang w:eastAsia="en-ID"/>
-          <w14:ligatures w14:val="none"/>
-        </w:rPr>
-        <w:t>saat</w:t>
-      </w:r>
-      <w:proofErr w:type="spellEnd"/>
-      <w:r>
-        <w:rPr>
-          <w:rFonts w:ascii="Consolas" w:eastAsia="Times New Roman" w:hAnsi="Consolas" w:cs="Times New Roman"/>
-          <w:noProof w:val="0"/>
-          <w:color w:val="CE9178"/>
+      <w:r>
+        <w:rPr>
+          <w:rFonts w:ascii="Consolas" w:eastAsia="Times New Roman" w:hAnsi="Consolas" w:cs="Times New Roman"/>
+          <w:noProof w:val="0"/>
+          <w:color w:val="D4D4D4"/>
+          <w:kern w:val="0"/>
+          <w:sz w:val="21"/>
+          <w:szCs w:val="21"/>
+          <w:lang w:eastAsia="en-ID"/>
+          <w14:ligatures w14:val="none"/>
+        </w:rPr>
+        <w:t>+</w:t>
+      </w:r>
+      <w:r>
+        <w:rPr>
+          <w:rFonts w:ascii="Consolas" w:eastAsia="Times New Roman" w:hAnsi="Consolas" w:cs="Times New Roman"/>
+          <w:noProof w:val="0"/>
+          <w:color w:val="CCCCCC"/>
           <w:kern w:val="0"/>
           <w:sz w:val="21"/>
           <w:szCs w:val="21"/>
@@ -9781,89 +9060,6 @@
         </w:rPr>
         <w:t xml:space="preserve"> </w:t>
       </w:r>
-      <w:proofErr w:type="spellStart"/>
-      <w:proofErr w:type="gramStart"/>
-      <w:r>
-        <w:rPr>
-          <w:rFonts w:ascii="Consolas" w:eastAsia="Times New Roman" w:hAnsi="Consolas" w:cs="Times New Roman"/>
-          <w:noProof w:val="0"/>
-          <w:color w:val="CE9178"/>
-          <w:kern w:val="0"/>
-          <w:sz w:val="21"/>
-          <w:szCs w:val="21"/>
-          <w:lang w:eastAsia="en-ID"/>
-          <w14:ligatures w14:val="none"/>
-        </w:rPr>
-        <w:t>ini</w:t>
-      </w:r>
-      <w:proofErr w:type="spellEnd"/>
-      <w:r>
-        <w:rPr>
-          <w:rFonts w:ascii="Consolas" w:eastAsia="Times New Roman" w:hAnsi="Consolas" w:cs="Times New Roman"/>
-          <w:noProof w:val="0"/>
-          <w:color w:val="CE9178"/>
-          <w:kern w:val="0"/>
-          <w:sz w:val="21"/>
-          <w:szCs w:val="21"/>
-          <w:lang w:eastAsia="en-ID"/>
-          <w14:ligatures w14:val="none"/>
-        </w:rPr>
-        <w:t xml:space="preserve"> :</w:t>
-      </w:r>
-      <w:proofErr w:type="gramEnd"/>
-      <w:r>
-        <w:rPr>
-          <w:rFonts w:ascii="Consolas" w:eastAsia="Times New Roman" w:hAnsi="Consolas" w:cs="Times New Roman"/>
-          <w:noProof w:val="0"/>
-          <w:color w:val="CE9178"/>
-          <w:kern w:val="0"/>
-          <w:sz w:val="21"/>
-          <w:szCs w:val="21"/>
-          <w:lang w:eastAsia="en-ID"/>
-          <w14:ligatures w14:val="none"/>
-        </w:rPr>
-        <w:t xml:space="preserve"> "</w:t>
-      </w:r>
-      <w:r>
-        <w:rPr>
-          <w:rFonts w:ascii="Consolas" w:eastAsia="Times New Roman" w:hAnsi="Consolas" w:cs="Times New Roman"/>
-          <w:noProof w:val="0"/>
-          <w:color w:val="CCCCCC"/>
-          <w:kern w:val="0"/>
-          <w:sz w:val="21"/>
-          <w:szCs w:val="21"/>
-          <w:lang w:eastAsia="en-ID"/>
-          <w14:ligatures w14:val="none"/>
-        </w:rPr>
-        <w:t xml:space="preserve"> </w:t>
-      </w:r>
-      <w:r>
-        <w:rPr>
-          <w:rFonts w:ascii="Consolas" w:eastAsia="Times New Roman" w:hAnsi="Consolas" w:cs="Times New Roman"/>
-          <w:noProof w:val="0"/>
-          <w:color w:val="D4D4D4"/>
-          <w:kern w:val="0"/>
-          <w:sz w:val="21"/>
-          <w:szCs w:val="21"/>
-          <w:lang w:eastAsia="en-ID"/>
-          <w14:ligatures w14:val="none"/>
-        </w:rPr>
-        <w:t>+</w:t>
-      </w:r>
-      <w:r>
-        <w:rPr>
-          <w:rFonts w:ascii="Consolas" w:eastAsia="Times New Roman" w:hAnsi="Consolas" w:cs="Times New Roman"/>
-          <w:noProof w:val="0"/>
-          <w:color w:val="CCCCCC"/>
-          <w:kern w:val="0"/>
-          <w:sz w:val="21"/>
-          <w:szCs w:val="21"/>
-          <w:lang w:eastAsia="en-ID"/>
-          <w14:ligatures w14:val="none"/>
-        </w:rPr>
-        <w:t xml:space="preserve"> </w:t>
-      </w:r>
-      <w:proofErr w:type="spellStart"/>
       <w:r>
         <w:rPr>
           <w:rFonts w:ascii="Consolas" w:eastAsia="Times New Roman" w:hAnsi="Consolas" w:cs="Times New Roman"/>
@@ -9877,7 +9073,6 @@
         </w:rPr>
         <w:t>tmp</w:t>
       </w:r>
-      <w:proofErr w:type="spellEnd"/>
       <w:r>
         <w:rPr>
           <w:rFonts w:ascii="Consolas" w:eastAsia="Times New Roman" w:hAnsi="Consolas" w:cs="Times New Roman"/>
@@ -9936,8 +9131,6 @@
         </w:rPr>
         <w:t xml:space="preserve">        </w:t>
       </w:r>
-      <w:proofErr w:type="spellStart"/>
-      <w:proofErr w:type="gramStart"/>
       <w:r>
         <w:rPr>
           <w:rFonts w:ascii="Consolas" w:eastAsia="Times New Roman" w:hAnsi="Consolas" w:cs="Times New Roman"/>
@@ -9977,8 +9170,6 @@
         </w:rPr>
         <w:t>getTabungan</w:t>
       </w:r>
-      <w:proofErr w:type="spellEnd"/>
-      <w:proofErr w:type="gramEnd"/>
       <w:r>
         <w:rPr>
           <w:rFonts w:ascii="Consolas" w:eastAsia="Times New Roman" w:hAnsi="Consolas" w:cs="Times New Roman"/>
@@ -9992,7 +9183,6 @@
         </w:rPr>
         <w:t>().</w:t>
       </w:r>
-      <w:proofErr w:type="spellStart"/>
       <w:r>
         <w:rPr>
           <w:rFonts w:ascii="Consolas" w:eastAsia="Times New Roman" w:hAnsi="Consolas" w:cs="Times New Roman"/>
@@ -10006,7 +9196,6 @@
         </w:rPr>
         <w:t>simpanUang</w:t>
       </w:r>
-      <w:proofErr w:type="spellEnd"/>
       <w:r>
         <w:rPr>
           <w:rFonts w:ascii="Consolas" w:eastAsia="Times New Roman" w:hAnsi="Consolas" w:cs="Times New Roman"/>
@@ -10075,7 +9264,6 @@
         </w:rPr>
         <w:t xml:space="preserve">        </w:t>
       </w:r>
-      <w:proofErr w:type="spellStart"/>
       <w:r>
         <w:rPr>
           <w:rFonts w:ascii="Consolas" w:eastAsia="Times New Roman" w:hAnsi="Consolas" w:cs="Times New Roman"/>
@@ -10141,7 +9329,6 @@
         </w:rPr>
         <w:t>println</w:t>
       </w:r>
-      <w:proofErr w:type="spellEnd"/>
       <w:r>
         <w:rPr>
           <w:rFonts w:ascii="Consolas" w:eastAsia="Times New Roman" w:hAnsi="Consolas" w:cs="Times New Roman"/>
@@ -10166,78 +9353,7 @@
           <w:lang w:eastAsia="en-ID"/>
           <w14:ligatures w14:val="none"/>
         </w:rPr>
-        <w:t>"</w:t>
-      </w:r>
-      <w:proofErr w:type="spellStart"/>
-      <w:r>
-        <w:rPr>
-          <w:rFonts w:ascii="Consolas" w:eastAsia="Times New Roman" w:hAnsi="Consolas" w:cs="Times New Roman"/>
-          <w:noProof w:val="0"/>
-          <w:color w:val="CE9178"/>
-          <w:kern w:val="0"/>
-          <w:sz w:val="21"/>
-          <w:szCs w:val="21"/>
-          <w:lang w:eastAsia="en-ID"/>
-          <w14:ligatures w14:val="none"/>
-        </w:rPr>
-        <w:t>Jumlah</w:t>
-      </w:r>
-      <w:proofErr w:type="spellEnd"/>
-      <w:r>
-        <w:rPr>
-          <w:rFonts w:ascii="Consolas" w:eastAsia="Times New Roman" w:hAnsi="Consolas" w:cs="Times New Roman"/>
-          <w:noProof w:val="0"/>
-          <w:color w:val="CE9178"/>
-          <w:kern w:val="0"/>
-          <w:sz w:val="21"/>
-          <w:szCs w:val="21"/>
-          <w:lang w:eastAsia="en-ID"/>
-          <w14:ligatures w14:val="none"/>
-        </w:rPr>
-        <w:t xml:space="preserve"> uang yang </w:t>
-      </w:r>
-      <w:proofErr w:type="spellStart"/>
-      <w:proofErr w:type="gramStart"/>
-      <w:r>
-        <w:rPr>
-          <w:rFonts w:ascii="Consolas" w:eastAsia="Times New Roman" w:hAnsi="Consolas" w:cs="Times New Roman"/>
-          <w:noProof w:val="0"/>
-          <w:color w:val="CE9178"/>
-          <w:kern w:val="0"/>
-          <w:sz w:val="21"/>
-          <w:szCs w:val="21"/>
-          <w:lang w:eastAsia="en-ID"/>
-          <w14:ligatures w14:val="none"/>
-        </w:rPr>
-        <w:t>disimpan</w:t>
-      </w:r>
-      <w:proofErr w:type="spellEnd"/>
-      <w:r>
-        <w:rPr>
-          <w:rFonts w:ascii="Consolas" w:eastAsia="Times New Roman" w:hAnsi="Consolas" w:cs="Times New Roman"/>
-          <w:noProof w:val="0"/>
-          <w:color w:val="CE9178"/>
-          <w:kern w:val="0"/>
-          <w:sz w:val="21"/>
-          <w:szCs w:val="21"/>
-          <w:lang w:eastAsia="en-ID"/>
-          <w14:ligatures w14:val="none"/>
-        </w:rPr>
-        <w:t xml:space="preserve"> :</w:t>
-      </w:r>
-      <w:proofErr w:type="gramEnd"/>
-      <w:r>
-        <w:rPr>
-          <w:rFonts w:ascii="Consolas" w:eastAsia="Times New Roman" w:hAnsi="Consolas" w:cs="Times New Roman"/>
-          <w:noProof w:val="0"/>
-          <w:color w:val="CE9178"/>
-          <w:kern w:val="0"/>
-          <w:sz w:val="21"/>
-          <w:szCs w:val="21"/>
-          <w:lang w:eastAsia="en-ID"/>
-          <w14:ligatures w14:val="none"/>
-        </w:rPr>
-        <w:t xml:space="preserve"> 3000"</w:t>
+        <w:t>"Jumlah uang yang disimpan : 3000"</w:t>
       </w:r>
       <w:r>
         <w:rPr>
@@ -10349,8 +9465,6 @@
         </w:rPr>
         <w:t xml:space="preserve"> </w:t>
       </w:r>
-      <w:proofErr w:type="spellStart"/>
-      <w:proofErr w:type="gramStart"/>
       <w:r>
         <w:rPr>
           <w:rFonts w:ascii="Consolas" w:eastAsia="Times New Roman" w:hAnsi="Consolas" w:cs="Times New Roman"/>
@@ -10390,8 +9504,6 @@
         </w:rPr>
         <w:t>getTabungan</w:t>
       </w:r>
-      <w:proofErr w:type="spellEnd"/>
-      <w:proofErr w:type="gramEnd"/>
       <w:r>
         <w:rPr>
           <w:rFonts w:ascii="Consolas" w:eastAsia="Times New Roman" w:hAnsi="Consolas" w:cs="Times New Roman"/>
@@ -10405,7 +9517,6 @@
         </w:rPr>
         <w:t>().</w:t>
       </w:r>
-      <w:proofErr w:type="spellStart"/>
       <w:r>
         <w:rPr>
           <w:rFonts w:ascii="Consolas" w:eastAsia="Times New Roman" w:hAnsi="Consolas" w:cs="Times New Roman"/>
@@ -10419,7 +9530,6 @@
         </w:rPr>
         <w:t>ambilUang</w:t>
       </w:r>
-      <w:proofErr w:type="spellEnd"/>
       <w:r>
         <w:rPr>
           <w:rFonts w:ascii="Consolas" w:eastAsia="Times New Roman" w:hAnsi="Consolas" w:cs="Times New Roman"/>
@@ -10488,7 +9598,6 @@
         </w:rPr>
         <w:t xml:space="preserve">        </w:t>
       </w:r>
-      <w:proofErr w:type="spellStart"/>
       <w:r>
         <w:rPr>
           <w:rFonts w:ascii="Consolas" w:eastAsia="Times New Roman" w:hAnsi="Consolas" w:cs="Times New Roman"/>
@@ -10554,7 +9663,6 @@
         </w:rPr>
         <w:t>print</w:t>
       </w:r>
-      <w:proofErr w:type="spellEnd"/>
       <w:r>
         <w:rPr>
           <w:rFonts w:ascii="Consolas" w:eastAsia="Times New Roman" w:hAnsi="Consolas" w:cs="Times New Roman"/>
@@ -10579,78 +9687,7 @@
           <w:lang w:eastAsia="en-ID"/>
           <w14:ligatures w14:val="none"/>
         </w:rPr>
-        <w:t>"</w:t>
-      </w:r>
-      <w:proofErr w:type="spellStart"/>
-      <w:r>
-        <w:rPr>
-          <w:rFonts w:ascii="Consolas" w:eastAsia="Times New Roman" w:hAnsi="Consolas" w:cs="Times New Roman"/>
-          <w:noProof w:val="0"/>
-          <w:color w:val="CE9178"/>
-          <w:kern w:val="0"/>
-          <w:sz w:val="21"/>
-          <w:szCs w:val="21"/>
-          <w:lang w:eastAsia="en-ID"/>
-          <w14:ligatures w14:val="none"/>
-        </w:rPr>
-        <w:t>Jumlah</w:t>
-      </w:r>
-      <w:proofErr w:type="spellEnd"/>
-      <w:r>
-        <w:rPr>
-          <w:rFonts w:ascii="Consolas" w:eastAsia="Times New Roman" w:hAnsi="Consolas" w:cs="Times New Roman"/>
-          <w:noProof w:val="0"/>
-          <w:color w:val="CE9178"/>
-          <w:kern w:val="0"/>
-          <w:sz w:val="21"/>
-          <w:szCs w:val="21"/>
-          <w:lang w:eastAsia="en-ID"/>
-          <w14:ligatures w14:val="none"/>
-        </w:rPr>
-        <w:t xml:space="preserve"> uang yang </w:t>
-      </w:r>
-      <w:proofErr w:type="spellStart"/>
-      <w:proofErr w:type="gramStart"/>
-      <w:r>
-        <w:rPr>
-          <w:rFonts w:ascii="Consolas" w:eastAsia="Times New Roman" w:hAnsi="Consolas" w:cs="Times New Roman"/>
-          <w:noProof w:val="0"/>
-          <w:color w:val="CE9178"/>
-          <w:kern w:val="0"/>
-          <w:sz w:val="21"/>
-          <w:szCs w:val="21"/>
-          <w:lang w:eastAsia="en-ID"/>
-          <w14:ligatures w14:val="none"/>
-        </w:rPr>
-        <w:t>diambil</w:t>
-      </w:r>
-      <w:proofErr w:type="spellEnd"/>
-      <w:r>
-        <w:rPr>
-          <w:rFonts w:ascii="Consolas" w:eastAsia="Times New Roman" w:hAnsi="Consolas" w:cs="Times New Roman"/>
-          <w:noProof w:val="0"/>
-          <w:color w:val="CE9178"/>
-          <w:kern w:val="0"/>
-          <w:sz w:val="21"/>
-          <w:szCs w:val="21"/>
-          <w:lang w:eastAsia="en-ID"/>
-          <w14:ligatures w14:val="none"/>
-        </w:rPr>
-        <w:t xml:space="preserve"> :</w:t>
-      </w:r>
-      <w:proofErr w:type="gramEnd"/>
-      <w:r>
-        <w:rPr>
-          <w:rFonts w:ascii="Consolas" w:eastAsia="Times New Roman" w:hAnsi="Consolas" w:cs="Times New Roman"/>
-          <w:noProof w:val="0"/>
-          <w:color w:val="CE9178"/>
-          <w:kern w:val="0"/>
-          <w:sz w:val="21"/>
-          <w:szCs w:val="21"/>
-          <w:lang w:eastAsia="en-ID"/>
-          <w14:ligatures w14:val="none"/>
-        </w:rPr>
-        <w:t xml:space="preserve"> 6000 "</w:t>
+        <w:t>"Jumlah uang yang diambil : 6000 "</w:t>
       </w:r>
       <w:r>
         <w:rPr>
@@ -10775,7 +9812,6 @@
         </w:rPr>
         <w:t xml:space="preserve">            </w:t>
       </w:r>
-      <w:proofErr w:type="spellStart"/>
       <w:r>
         <w:rPr>
           <w:rFonts w:ascii="Consolas" w:eastAsia="Times New Roman" w:hAnsi="Consolas" w:cs="Times New Roman"/>
@@ -10841,7 +9877,6 @@
         </w:rPr>
         <w:t>println</w:t>
       </w:r>
-      <w:proofErr w:type="spellEnd"/>
       <w:r>
         <w:rPr>
           <w:rFonts w:ascii="Consolas" w:eastAsia="Times New Roman" w:hAnsi="Consolas" w:cs="Times New Roman"/>
@@ -10965,7 +10000,6 @@
         </w:rPr>
         <w:t xml:space="preserve">            </w:t>
       </w:r>
-      <w:proofErr w:type="spellStart"/>
       <w:r>
         <w:rPr>
           <w:rFonts w:ascii="Consolas" w:eastAsia="Times New Roman" w:hAnsi="Consolas" w:cs="Times New Roman"/>
@@ -11031,7 +10065,6 @@
         </w:rPr>
         <w:t>println</w:t>
       </w:r>
-      <w:proofErr w:type="spellEnd"/>
       <w:r>
         <w:rPr>
           <w:rFonts w:ascii="Consolas" w:eastAsia="Times New Roman" w:hAnsi="Consolas" w:cs="Times New Roman"/>
@@ -11056,63 +10089,7 @@
           <w:lang w:eastAsia="en-ID"/>
           <w14:ligatures w14:val="none"/>
         </w:rPr>
-        <w:t>"</w:t>
-      </w:r>
-      <w:proofErr w:type="spellStart"/>
-      <w:r>
-        <w:rPr>
-          <w:rFonts w:ascii="Consolas" w:eastAsia="Times New Roman" w:hAnsi="Consolas" w:cs="Times New Roman"/>
-          <w:noProof w:val="0"/>
-          <w:color w:val="CE9178"/>
-          <w:kern w:val="0"/>
-          <w:sz w:val="21"/>
-          <w:szCs w:val="21"/>
-          <w:lang w:eastAsia="en-ID"/>
-          <w14:ligatures w14:val="none"/>
-        </w:rPr>
-        <w:t>Transaksi</w:t>
-      </w:r>
-      <w:proofErr w:type="spellEnd"/>
-      <w:r>
-        <w:rPr>
-          <w:rFonts w:ascii="Consolas" w:eastAsia="Times New Roman" w:hAnsi="Consolas" w:cs="Times New Roman"/>
-          <w:noProof w:val="0"/>
-          <w:color w:val="CE9178"/>
-          <w:kern w:val="0"/>
-          <w:sz w:val="21"/>
-          <w:szCs w:val="21"/>
-          <w:lang w:eastAsia="en-ID"/>
-          <w14:ligatures w14:val="none"/>
-        </w:rPr>
-        <w:t xml:space="preserve"> </w:t>
-      </w:r>
-      <w:proofErr w:type="spellStart"/>
-      <w:r>
-        <w:rPr>
-          <w:rFonts w:ascii="Consolas" w:eastAsia="Times New Roman" w:hAnsi="Consolas" w:cs="Times New Roman"/>
-          <w:noProof w:val="0"/>
-          <w:color w:val="CE9178"/>
-          <w:kern w:val="0"/>
-          <w:sz w:val="21"/>
-          <w:szCs w:val="21"/>
-          <w:lang w:eastAsia="en-ID"/>
-          <w14:ligatures w14:val="none"/>
-        </w:rPr>
-        <w:t>gagal</w:t>
-      </w:r>
-      <w:proofErr w:type="spellEnd"/>
-      <w:r>
-        <w:rPr>
-          <w:rFonts w:ascii="Consolas" w:eastAsia="Times New Roman" w:hAnsi="Consolas" w:cs="Times New Roman"/>
-          <w:noProof w:val="0"/>
-          <w:color w:val="CE9178"/>
-          <w:kern w:val="0"/>
-          <w:sz w:val="21"/>
-          <w:szCs w:val="21"/>
-          <w:lang w:eastAsia="en-ID"/>
-          <w14:ligatures w14:val="none"/>
-        </w:rPr>
-        <w:t>"</w:t>
+        <w:t>"Transaksi gagal"</w:t>
       </w:r>
       <w:r>
         <w:rPr>
@@ -11283,8 +10260,6 @@
         </w:rPr>
         <w:t xml:space="preserve">        </w:t>
       </w:r>
-      <w:proofErr w:type="spellStart"/>
-      <w:proofErr w:type="gramStart"/>
       <w:r>
         <w:rPr>
           <w:rFonts w:ascii="Consolas" w:eastAsia="Times New Roman" w:hAnsi="Consolas" w:cs="Times New Roman"/>
@@ -11324,8 +10299,6 @@
         </w:rPr>
         <w:t>getTabungan</w:t>
       </w:r>
-      <w:proofErr w:type="spellEnd"/>
-      <w:proofErr w:type="gramEnd"/>
       <w:r>
         <w:rPr>
           <w:rFonts w:ascii="Consolas" w:eastAsia="Times New Roman" w:hAnsi="Consolas" w:cs="Times New Roman"/>
@@ -11339,7 +10312,6 @@
         </w:rPr>
         <w:t>().</w:t>
       </w:r>
-      <w:proofErr w:type="spellStart"/>
       <w:r>
         <w:rPr>
           <w:rFonts w:ascii="Consolas" w:eastAsia="Times New Roman" w:hAnsi="Consolas" w:cs="Times New Roman"/>
@@ -11353,7 +10325,6 @@
         </w:rPr>
         <w:t>simpanUang</w:t>
       </w:r>
-      <w:proofErr w:type="spellEnd"/>
       <w:r>
         <w:rPr>
           <w:rFonts w:ascii="Consolas" w:eastAsia="Times New Roman" w:hAnsi="Consolas" w:cs="Times New Roman"/>
@@ -11422,7 +10393,6 @@
         </w:rPr>
         <w:t xml:space="preserve">        </w:t>
       </w:r>
-      <w:proofErr w:type="spellStart"/>
       <w:r>
         <w:rPr>
           <w:rFonts w:ascii="Consolas" w:eastAsia="Times New Roman" w:hAnsi="Consolas" w:cs="Times New Roman"/>
@@ -11488,7 +10458,6 @@
         </w:rPr>
         <w:t>println</w:t>
       </w:r>
-      <w:proofErr w:type="spellEnd"/>
       <w:r>
         <w:rPr>
           <w:rFonts w:ascii="Consolas" w:eastAsia="Times New Roman" w:hAnsi="Consolas" w:cs="Times New Roman"/>
@@ -11513,78 +10482,7 @@
           <w:lang w:eastAsia="en-ID"/>
           <w14:ligatures w14:val="none"/>
         </w:rPr>
-        <w:t>"</w:t>
-      </w:r>
-      <w:proofErr w:type="spellStart"/>
-      <w:r>
-        <w:rPr>
-          <w:rFonts w:ascii="Consolas" w:eastAsia="Times New Roman" w:hAnsi="Consolas" w:cs="Times New Roman"/>
-          <w:noProof w:val="0"/>
-          <w:color w:val="CE9178"/>
-          <w:kern w:val="0"/>
-          <w:sz w:val="21"/>
-          <w:szCs w:val="21"/>
-          <w:lang w:eastAsia="en-ID"/>
-          <w14:ligatures w14:val="none"/>
-        </w:rPr>
-        <w:t>Jumlah</w:t>
-      </w:r>
-      <w:proofErr w:type="spellEnd"/>
-      <w:r>
-        <w:rPr>
-          <w:rFonts w:ascii="Consolas" w:eastAsia="Times New Roman" w:hAnsi="Consolas" w:cs="Times New Roman"/>
-          <w:noProof w:val="0"/>
-          <w:color w:val="CE9178"/>
-          <w:kern w:val="0"/>
-          <w:sz w:val="21"/>
-          <w:szCs w:val="21"/>
-          <w:lang w:eastAsia="en-ID"/>
-          <w14:ligatures w14:val="none"/>
-        </w:rPr>
-        <w:t xml:space="preserve"> uang yang </w:t>
-      </w:r>
-      <w:proofErr w:type="spellStart"/>
-      <w:proofErr w:type="gramStart"/>
-      <w:r>
-        <w:rPr>
-          <w:rFonts w:ascii="Consolas" w:eastAsia="Times New Roman" w:hAnsi="Consolas" w:cs="Times New Roman"/>
-          <w:noProof w:val="0"/>
-          <w:color w:val="CE9178"/>
-          <w:kern w:val="0"/>
-          <w:sz w:val="21"/>
-          <w:szCs w:val="21"/>
-          <w:lang w:eastAsia="en-ID"/>
-          <w14:ligatures w14:val="none"/>
-        </w:rPr>
-        <w:t>disimpan</w:t>
-      </w:r>
-      <w:proofErr w:type="spellEnd"/>
-      <w:r>
-        <w:rPr>
-          <w:rFonts w:ascii="Consolas" w:eastAsia="Times New Roman" w:hAnsi="Consolas" w:cs="Times New Roman"/>
-          <w:noProof w:val="0"/>
-          <w:color w:val="CE9178"/>
-          <w:kern w:val="0"/>
-          <w:sz w:val="21"/>
-          <w:szCs w:val="21"/>
-          <w:lang w:eastAsia="en-ID"/>
-          <w14:ligatures w14:val="none"/>
-        </w:rPr>
-        <w:t xml:space="preserve"> :</w:t>
-      </w:r>
-      <w:proofErr w:type="gramEnd"/>
-      <w:r>
-        <w:rPr>
-          <w:rFonts w:ascii="Consolas" w:eastAsia="Times New Roman" w:hAnsi="Consolas" w:cs="Times New Roman"/>
-          <w:noProof w:val="0"/>
-          <w:color w:val="CE9178"/>
-          <w:kern w:val="0"/>
-          <w:sz w:val="21"/>
-          <w:szCs w:val="21"/>
-          <w:lang w:eastAsia="en-ID"/>
-          <w14:ligatures w14:val="none"/>
-        </w:rPr>
-        <w:t xml:space="preserve"> 3500"</w:t>
+        <w:t>"Jumlah uang yang disimpan : 3500"</w:t>
       </w:r>
       <w:r>
         <w:rPr>
@@ -11696,8 +10594,6 @@
         </w:rPr>
         <w:t xml:space="preserve"> </w:t>
       </w:r>
-      <w:proofErr w:type="spellStart"/>
-      <w:proofErr w:type="gramStart"/>
       <w:r>
         <w:rPr>
           <w:rFonts w:ascii="Consolas" w:eastAsia="Times New Roman" w:hAnsi="Consolas" w:cs="Times New Roman"/>
@@ -11737,8 +10633,6 @@
         </w:rPr>
         <w:t>getTabungan</w:t>
       </w:r>
-      <w:proofErr w:type="spellEnd"/>
-      <w:proofErr w:type="gramEnd"/>
       <w:r>
         <w:rPr>
           <w:rFonts w:ascii="Consolas" w:eastAsia="Times New Roman" w:hAnsi="Consolas" w:cs="Times New Roman"/>
@@ -11752,7 +10646,6 @@
         </w:rPr>
         <w:t>().</w:t>
       </w:r>
-      <w:proofErr w:type="spellStart"/>
       <w:r>
         <w:rPr>
           <w:rFonts w:ascii="Consolas" w:eastAsia="Times New Roman" w:hAnsi="Consolas" w:cs="Times New Roman"/>
@@ -11766,7 +10659,6 @@
         </w:rPr>
         <w:t>ambilUang</w:t>
       </w:r>
-      <w:proofErr w:type="spellEnd"/>
       <w:r>
         <w:rPr>
           <w:rFonts w:ascii="Consolas" w:eastAsia="Times New Roman" w:hAnsi="Consolas" w:cs="Times New Roman"/>
@@ -11835,7 +10727,6 @@
         </w:rPr>
         <w:t xml:space="preserve">        </w:t>
       </w:r>
-      <w:proofErr w:type="spellStart"/>
       <w:r>
         <w:rPr>
           <w:rFonts w:ascii="Consolas" w:eastAsia="Times New Roman" w:hAnsi="Consolas" w:cs="Times New Roman"/>
@@ -11901,7 +10792,6 @@
         </w:rPr>
         <w:t>print</w:t>
       </w:r>
-      <w:proofErr w:type="spellEnd"/>
       <w:r>
         <w:rPr>
           <w:rFonts w:ascii="Consolas" w:eastAsia="Times New Roman" w:hAnsi="Consolas" w:cs="Times New Roman"/>
@@ -11926,78 +10816,7 @@
           <w:lang w:eastAsia="en-ID"/>
           <w14:ligatures w14:val="none"/>
         </w:rPr>
-        <w:t>"</w:t>
-      </w:r>
-      <w:proofErr w:type="spellStart"/>
-      <w:r>
-        <w:rPr>
-          <w:rFonts w:ascii="Consolas" w:eastAsia="Times New Roman" w:hAnsi="Consolas" w:cs="Times New Roman"/>
-          <w:noProof w:val="0"/>
-          <w:color w:val="CE9178"/>
-          <w:kern w:val="0"/>
-          <w:sz w:val="21"/>
-          <w:szCs w:val="21"/>
-          <w:lang w:eastAsia="en-ID"/>
-          <w14:ligatures w14:val="none"/>
-        </w:rPr>
-        <w:t>Jumlah</w:t>
-      </w:r>
-      <w:proofErr w:type="spellEnd"/>
-      <w:r>
-        <w:rPr>
-          <w:rFonts w:ascii="Consolas" w:eastAsia="Times New Roman" w:hAnsi="Consolas" w:cs="Times New Roman"/>
-          <w:noProof w:val="0"/>
-          <w:color w:val="CE9178"/>
-          <w:kern w:val="0"/>
-          <w:sz w:val="21"/>
-          <w:szCs w:val="21"/>
-          <w:lang w:eastAsia="en-ID"/>
-          <w14:ligatures w14:val="none"/>
-        </w:rPr>
-        <w:t xml:space="preserve"> uang yang </w:t>
-      </w:r>
-      <w:proofErr w:type="spellStart"/>
-      <w:proofErr w:type="gramStart"/>
-      <w:r>
-        <w:rPr>
-          <w:rFonts w:ascii="Consolas" w:eastAsia="Times New Roman" w:hAnsi="Consolas" w:cs="Times New Roman"/>
-          <w:noProof w:val="0"/>
-          <w:color w:val="CE9178"/>
-          <w:kern w:val="0"/>
-          <w:sz w:val="21"/>
-          <w:szCs w:val="21"/>
-          <w:lang w:eastAsia="en-ID"/>
-          <w14:ligatures w14:val="none"/>
-        </w:rPr>
-        <w:t>diambil</w:t>
-      </w:r>
-      <w:proofErr w:type="spellEnd"/>
-      <w:r>
-        <w:rPr>
-          <w:rFonts w:ascii="Consolas" w:eastAsia="Times New Roman" w:hAnsi="Consolas" w:cs="Times New Roman"/>
-          <w:noProof w:val="0"/>
-          <w:color w:val="CE9178"/>
-          <w:kern w:val="0"/>
-          <w:sz w:val="21"/>
-          <w:szCs w:val="21"/>
-          <w:lang w:eastAsia="en-ID"/>
-          <w14:ligatures w14:val="none"/>
-        </w:rPr>
-        <w:t xml:space="preserve"> :</w:t>
-      </w:r>
-      <w:proofErr w:type="gramEnd"/>
-      <w:r>
-        <w:rPr>
-          <w:rFonts w:ascii="Consolas" w:eastAsia="Times New Roman" w:hAnsi="Consolas" w:cs="Times New Roman"/>
-          <w:noProof w:val="0"/>
-          <w:color w:val="CE9178"/>
-          <w:kern w:val="0"/>
-          <w:sz w:val="21"/>
-          <w:szCs w:val="21"/>
-          <w:lang w:eastAsia="en-ID"/>
-          <w14:ligatures w14:val="none"/>
-        </w:rPr>
-        <w:t xml:space="preserve"> 4000 "</w:t>
+        <w:t>"Jumlah uang yang diambil : 4000 "</w:t>
       </w:r>
       <w:r>
         <w:rPr>
@@ -12122,7 +10941,6 @@
         </w:rPr>
         <w:t xml:space="preserve">            </w:t>
       </w:r>
-      <w:proofErr w:type="spellStart"/>
       <w:r>
         <w:rPr>
           <w:rFonts w:ascii="Consolas" w:eastAsia="Times New Roman" w:hAnsi="Consolas" w:cs="Times New Roman"/>
@@ -12188,7 +11006,6 @@
         </w:rPr>
         <w:t>println</w:t>
       </w:r>
-      <w:proofErr w:type="spellEnd"/>
       <w:r>
         <w:rPr>
           <w:rFonts w:ascii="Consolas" w:eastAsia="Times New Roman" w:hAnsi="Consolas" w:cs="Times New Roman"/>
@@ -12312,7 +11129,6 @@
         </w:rPr>
         <w:t xml:space="preserve">            </w:t>
       </w:r>
-      <w:proofErr w:type="spellStart"/>
       <w:r>
         <w:rPr>
           <w:rFonts w:ascii="Consolas" w:eastAsia="Times New Roman" w:hAnsi="Consolas" w:cs="Times New Roman"/>
@@ -12378,7 +11194,6 @@
         </w:rPr>
         <w:t>println</w:t>
       </w:r>
-      <w:proofErr w:type="spellEnd"/>
       <w:r>
         <w:rPr>
           <w:rFonts w:ascii="Consolas" w:eastAsia="Times New Roman" w:hAnsi="Consolas" w:cs="Times New Roman"/>
@@ -12403,63 +11218,7 @@
           <w:lang w:eastAsia="en-ID"/>
           <w14:ligatures w14:val="none"/>
         </w:rPr>
-        <w:t>"</w:t>
-      </w:r>
-      <w:proofErr w:type="spellStart"/>
-      <w:r>
-        <w:rPr>
-          <w:rFonts w:ascii="Consolas" w:eastAsia="Times New Roman" w:hAnsi="Consolas" w:cs="Times New Roman"/>
-          <w:noProof w:val="0"/>
-          <w:color w:val="CE9178"/>
-          <w:kern w:val="0"/>
-          <w:sz w:val="21"/>
-          <w:szCs w:val="21"/>
-          <w:lang w:eastAsia="en-ID"/>
-          <w14:ligatures w14:val="none"/>
-        </w:rPr>
-        <w:t>Transaksi</w:t>
-      </w:r>
-      <w:proofErr w:type="spellEnd"/>
-      <w:r>
-        <w:rPr>
-          <w:rFonts w:ascii="Consolas" w:eastAsia="Times New Roman" w:hAnsi="Consolas" w:cs="Times New Roman"/>
-          <w:noProof w:val="0"/>
-          <w:color w:val="CE9178"/>
-          <w:kern w:val="0"/>
-          <w:sz w:val="21"/>
-          <w:szCs w:val="21"/>
-          <w:lang w:eastAsia="en-ID"/>
-          <w14:ligatures w14:val="none"/>
-        </w:rPr>
-        <w:t xml:space="preserve"> </w:t>
-      </w:r>
-      <w:proofErr w:type="spellStart"/>
-      <w:r>
-        <w:rPr>
-          <w:rFonts w:ascii="Consolas" w:eastAsia="Times New Roman" w:hAnsi="Consolas" w:cs="Times New Roman"/>
-          <w:noProof w:val="0"/>
-          <w:color w:val="CE9178"/>
-          <w:kern w:val="0"/>
-          <w:sz w:val="21"/>
-          <w:szCs w:val="21"/>
-          <w:lang w:eastAsia="en-ID"/>
-          <w14:ligatures w14:val="none"/>
-        </w:rPr>
-        <w:t>gagal</w:t>
-      </w:r>
-      <w:proofErr w:type="spellEnd"/>
-      <w:r>
-        <w:rPr>
-          <w:rFonts w:ascii="Consolas" w:eastAsia="Times New Roman" w:hAnsi="Consolas" w:cs="Times New Roman"/>
-          <w:noProof w:val="0"/>
-          <w:color w:val="CE9178"/>
-          <w:kern w:val="0"/>
-          <w:sz w:val="21"/>
-          <w:szCs w:val="21"/>
-          <w:lang w:eastAsia="en-ID"/>
-          <w14:ligatures w14:val="none"/>
-        </w:rPr>
-        <w:t>"</w:t>
+        <w:t>"Transaksi gagal"</w:t>
       </w:r>
       <w:r>
         <w:rPr>
@@ -12600,8 +11359,6 @@
         </w:rPr>
         <w:t xml:space="preserve"> </w:t>
       </w:r>
-      <w:proofErr w:type="spellStart"/>
-      <w:proofErr w:type="gramStart"/>
       <w:r>
         <w:rPr>
           <w:rFonts w:ascii="Consolas" w:eastAsia="Times New Roman" w:hAnsi="Consolas" w:cs="Times New Roman"/>
@@ -12641,8 +11398,6 @@
         </w:rPr>
         <w:t>getTabungan</w:t>
       </w:r>
-      <w:proofErr w:type="spellEnd"/>
-      <w:proofErr w:type="gramEnd"/>
       <w:r>
         <w:rPr>
           <w:rFonts w:ascii="Consolas" w:eastAsia="Times New Roman" w:hAnsi="Consolas" w:cs="Times New Roman"/>
@@ -12656,7 +11411,6 @@
         </w:rPr>
         <w:t>().</w:t>
       </w:r>
-      <w:proofErr w:type="spellStart"/>
       <w:r>
         <w:rPr>
           <w:rFonts w:ascii="Consolas" w:eastAsia="Times New Roman" w:hAnsi="Consolas" w:cs="Times New Roman"/>
@@ -12670,7 +11424,6 @@
         </w:rPr>
         <w:t>ambilUang</w:t>
       </w:r>
-      <w:proofErr w:type="spellEnd"/>
       <w:r>
         <w:rPr>
           <w:rFonts w:ascii="Consolas" w:eastAsia="Times New Roman" w:hAnsi="Consolas" w:cs="Times New Roman"/>
@@ -12739,7 +11492,6 @@
         </w:rPr>
         <w:t xml:space="preserve">        </w:t>
       </w:r>
-      <w:proofErr w:type="spellStart"/>
       <w:r>
         <w:rPr>
           <w:rFonts w:ascii="Consolas" w:eastAsia="Times New Roman" w:hAnsi="Consolas" w:cs="Times New Roman"/>
@@ -12805,7 +11557,6 @@
         </w:rPr>
         <w:t>print</w:t>
       </w:r>
-      <w:proofErr w:type="spellEnd"/>
       <w:r>
         <w:rPr>
           <w:rFonts w:ascii="Consolas" w:eastAsia="Times New Roman" w:hAnsi="Consolas" w:cs="Times New Roman"/>
@@ -12830,78 +11581,7 @@
           <w:lang w:eastAsia="en-ID"/>
           <w14:ligatures w14:val="none"/>
         </w:rPr>
-        <w:t>"</w:t>
-      </w:r>
-      <w:proofErr w:type="spellStart"/>
-      <w:r>
-        <w:rPr>
-          <w:rFonts w:ascii="Consolas" w:eastAsia="Times New Roman" w:hAnsi="Consolas" w:cs="Times New Roman"/>
-          <w:noProof w:val="0"/>
-          <w:color w:val="CE9178"/>
-          <w:kern w:val="0"/>
-          <w:sz w:val="21"/>
-          <w:szCs w:val="21"/>
-          <w:lang w:eastAsia="en-ID"/>
-          <w14:ligatures w14:val="none"/>
-        </w:rPr>
-        <w:t>Jumlah</w:t>
-      </w:r>
-      <w:proofErr w:type="spellEnd"/>
-      <w:r>
-        <w:rPr>
-          <w:rFonts w:ascii="Consolas" w:eastAsia="Times New Roman" w:hAnsi="Consolas" w:cs="Times New Roman"/>
-          <w:noProof w:val="0"/>
-          <w:color w:val="CE9178"/>
-          <w:kern w:val="0"/>
-          <w:sz w:val="21"/>
-          <w:szCs w:val="21"/>
-          <w:lang w:eastAsia="en-ID"/>
-          <w14:ligatures w14:val="none"/>
-        </w:rPr>
-        <w:t xml:space="preserve"> uang yang </w:t>
-      </w:r>
-      <w:proofErr w:type="spellStart"/>
-      <w:proofErr w:type="gramStart"/>
-      <w:r>
-        <w:rPr>
-          <w:rFonts w:ascii="Consolas" w:eastAsia="Times New Roman" w:hAnsi="Consolas" w:cs="Times New Roman"/>
-          <w:noProof w:val="0"/>
-          <w:color w:val="CE9178"/>
-          <w:kern w:val="0"/>
-          <w:sz w:val="21"/>
-          <w:szCs w:val="21"/>
-          <w:lang w:eastAsia="en-ID"/>
-          <w14:ligatures w14:val="none"/>
-        </w:rPr>
-        <w:t>diambil</w:t>
-      </w:r>
-      <w:proofErr w:type="spellEnd"/>
-      <w:r>
-        <w:rPr>
-          <w:rFonts w:ascii="Consolas" w:eastAsia="Times New Roman" w:hAnsi="Consolas" w:cs="Times New Roman"/>
-          <w:noProof w:val="0"/>
-          <w:color w:val="CE9178"/>
-          <w:kern w:val="0"/>
-          <w:sz w:val="21"/>
-          <w:szCs w:val="21"/>
-          <w:lang w:eastAsia="en-ID"/>
-          <w14:ligatures w14:val="none"/>
-        </w:rPr>
-        <w:t xml:space="preserve"> :</w:t>
-      </w:r>
-      <w:proofErr w:type="gramEnd"/>
-      <w:r>
-        <w:rPr>
-          <w:rFonts w:ascii="Consolas" w:eastAsia="Times New Roman" w:hAnsi="Consolas" w:cs="Times New Roman"/>
-          <w:noProof w:val="0"/>
-          <w:color w:val="CE9178"/>
-          <w:kern w:val="0"/>
-          <w:sz w:val="21"/>
-          <w:szCs w:val="21"/>
-          <w:lang w:eastAsia="en-ID"/>
-          <w14:ligatures w14:val="none"/>
-        </w:rPr>
-        <w:t xml:space="preserve"> 1600 "</w:t>
+        <w:t>"Jumlah uang yang diambil : 1600 "</w:t>
       </w:r>
       <w:r>
         <w:rPr>
@@ -13026,7 +11706,6 @@
         </w:rPr>
         <w:t xml:space="preserve">            </w:t>
       </w:r>
-      <w:proofErr w:type="spellStart"/>
       <w:r>
         <w:rPr>
           <w:rFonts w:ascii="Consolas" w:eastAsia="Times New Roman" w:hAnsi="Consolas" w:cs="Times New Roman"/>
@@ -13092,7 +11771,6 @@
         </w:rPr>
         <w:t>println</w:t>
       </w:r>
-      <w:proofErr w:type="spellEnd"/>
       <w:r>
         <w:rPr>
           <w:rFonts w:ascii="Consolas" w:eastAsia="Times New Roman" w:hAnsi="Consolas" w:cs="Times New Roman"/>
@@ -13216,7 +11894,6 @@
         </w:rPr>
         <w:t xml:space="preserve">            </w:t>
       </w:r>
-      <w:proofErr w:type="spellStart"/>
       <w:r>
         <w:rPr>
           <w:rFonts w:ascii="Consolas" w:eastAsia="Times New Roman" w:hAnsi="Consolas" w:cs="Times New Roman"/>
@@ -13282,7 +11959,6 @@
         </w:rPr>
         <w:t>println</w:t>
       </w:r>
-      <w:proofErr w:type="spellEnd"/>
       <w:r>
         <w:rPr>
           <w:rFonts w:ascii="Consolas" w:eastAsia="Times New Roman" w:hAnsi="Consolas" w:cs="Times New Roman"/>
@@ -13307,63 +11983,7 @@
           <w:lang w:eastAsia="en-ID"/>
           <w14:ligatures w14:val="none"/>
         </w:rPr>
-        <w:t>"</w:t>
-      </w:r>
-      <w:proofErr w:type="spellStart"/>
-      <w:r>
-        <w:rPr>
-          <w:rFonts w:ascii="Consolas" w:eastAsia="Times New Roman" w:hAnsi="Consolas" w:cs="Times New Roman"/>
-          <w:noProof w:val="0"/>
-          <w:color w:val="CE9178"/>
-          <w:kern w:val="0"/>
-          <w:sz w:val="21"/>
-          <w:szCs w:val="21"/>
-          <w:lang w:eastAsia="en-ID"/>
-          <w14:ligatures w14:val="none"/>
-        </w:rPr>
-        <w:t>Transaksi</w:t>
-      </w:r>
-      <w:proofErr w:type="spellEnd"/>
-      <w:r>
-        <w:rPr>
-          <w:rFonts w:ascii="Consolas" w:eastAsia="Times New Roman" w:hAnsi="Consolas" w:cs="Times New Roman"/>
-          <w:noProof w:val="0"/>
-          <w:color w:val="CE9178"/>
-          <w:kern w:val="0"/>
-          <w:sz w:val="21"/>
-          <w:szCs w:val="21"/>
-          <w:lang w:eastAsia="en-ID"/>
-          <w14:ligatures w14:val="none"/>
-        </w:rPr>
-        <w:t xml:space="preserve"> </w:t>
-      </w:r>
-      <w:proofErr w:type="spellStart"/>
-      <w:r>
-        <w:rPr>
-          <w:rFonts w:ascii="Consolas" w:eastAsia="Times New Roman" w:hAnsi="Consolas" w:cs="Times New Roman"/>
-          <w:noProof w:val="0"/>
-          <w:color w:val="CE9178"/>
-          <w:kern w:val="0"/>
-          <w:sz w:val="21"/>
-          <w:szCs w:val="21"/>
-          <w:lang w:eastAsia="en-ID"/>
-          <w14:ligatures w14:val="none"/>
-        </w:rPr>
-        <w:t>gagal</w:t>
-      </w:r>
-      <w:proofErr w:type="spellEnd"/>
-      <w:r>
-        <w:rPr>
-          <w:rFonts w:ascii="Consolas" w:eastAsia="Times New Roman" w:hAnsi="Consolas" w:cs="Times New Roman"/>
-          <w:noProof w:val="0"/>
-          <w:color w:val="CE9178"/>
-          <w:kern w:val="0"/>
-          <w:sz w:val="21"/>
-          <w:szCs w:val="21"/>
-          <w:lang w:eastAsia="en-ID"/>
-          <w14:ligatures w14:val="none"/>
-        </w:rPr>
-        <w:t>"</w:t>
+        <w:t>"Transaksi gagal"</w:t>
       </w:r>
       <w:r>
         <w:rPr>
@@ -13452,8 +12072,6 @@
         </w:rPr>
         <w:t xml:space="preserve">        </w:t>
       </w:r>
-      <w:proofErr w:type="spellStart"/>
-      <w:proofErr w:type="gramStart"/>
       <w:r>
         <w:rPr>
           <w:rFonts w:ascii="Consolas" w:eastAsia="Times New Roman" w:hAnsi="Consolas" w:cs="Times New Roman"/>
@@ -13493,8 +12111,6 @@
         </w:rPr>
         <w:t>getTabungan</w:t>
       </w:r>
-      <w:proofErr w:type="spellEnd"/>
-      <w:proofErr w:type="gramEnd"/>
       <w:r>
         <w:rPr>
           <w:rFonts w:ascii="Consolas" w:eastAsia="Times New Roman" w:hAnsi="Consolas" w:cs="Times New Roman"/>
@@ -13508,7 +12124,6 @@
         </w:rPr>
         <w:t>().</w:t>
       </w:r>
-      <w:proofErr w:type="spellStart"/>
       <w:r>
         <w:rPr>
           <w:rFonts w:ascii="Consolas" w:eastAsia="Times New Roman" w:hAnsi="Consolas" w:cs="Times New Roman"/>
@@ -13522,7 +12137,6 @@
         </w:rPr>
         <w:t>simpanUang</w:t>
       </w:r>
-      <w:proofErr w:type="spellEnd"/>
       <w:r>
         <w:rPr>
           <w:rFonts w:ascii="Consolas" w:eastAsia="Times New Roman" w:hAnsi="Consolas" w:cs="Times New Roman"/>
@@ -13591,7 +12205,6 @@
         </w:rPr>
         <w:t xml:space="preserve">        </w:t>
       </w:r>
-      <w:proofErr w:type="spellStart"/>
       <w:r>
         <w:rPr>
           <w:rFonts w:ascii="Consolas" w:eastAsia="Times New Roman" w:hAnsi="Consolas" w:cs="Times New Roman"/>
@@ -13657,7 +12270,6 @@
         </w:rPr>
         <w:t>println</w:t>
       </w:r>
-      <w:proofErr w:type="spellEnd"/>
       <w:r>
         <w:rPr>
           <w:rFonts w:ascii="Consolas" w:eastAsia="Times New Roman" w:hAnsi="Consolas" w:cs="Times New Roman"/>
@@ -13682,78 +12294,7 @@
           <w:lang w:eastAsia="en-ID"/>
           <w14:ligatures w14:val="none"/>
         </w:rPr>
-        <w:t>"</w:t>
-      </w:r>
-      <w:proofErr w:type="spellStart"/>
-      <w:r>
-        <w:rPr>
-          <w:rFonts w:ascii="Consolas" w:eastAsia="Times New Roman" w:hAnsi="Consolas" w:cs="Times New Roman"/>
-          <w:noProof w:val="0"/>
-          <w:color w:val="CE9178"/>
-          <w:kern w:val="0"/>
-          <w:sz w:val="21"/>
-          <w:szCs w:val="21"/>
-          <w:lang w:eastAsia="en-ID"/>
-          <w14:ligatures w14:val="none"/>
-        </w:rPr>
-        <w:t>Jumlah</w:t>
-      </w:r>
-      <w:proofErr w:type="spellEnd"/>
-      <w:r>
-        <w:rPr>
-          <w:rFonts w:ascii="Consolas" w:eastAsia="Times New Roman" w:hAnsi="Consolas" w:cs="Times New Roman"/>
-          <w:noProof w:val="0"/>
-          <w:color w:val="CE9178"/>
-          <w:kern w:val="0"/>
-          <w:sz w:val="21"/>
-          <w:szCs w:val="21"/>
-          <w:lang w:eastAsia="en-ID"/>
-          <w14:ligatures w14:val="none"/>
-        </w:rPr>
-        <w:t xml:space="preserve"> uang yang </w:t>
-      </w:r>
-      <w:proofErr w:type="spellStart"/>
-      <w:proofErr w:type="gramStart"/>
-      <w:r>
-        <w:rPr>
-          <w:rFonts w:ascii="Consolas" w:eastAsia="Times New Roman" w:hAnsi="Consolas" w:cs="Times New Roman"/>
-          <w:noProof w:val="0"/>
-          <w:color w:val="CE9178"/>
-          <w:kern w:val="0"/>
-          <w:sz w:val="21"/>
-          <w:szCs w:val="21"/>
-          <w:lang w:eastAsia="en-ID"/>
-          <w14:ligatures w14:val="none"/>
-        </w:rPr>
-        <w:t>disimpan</w:t>
-      </w:r>
-      <w:proofErr w:type="spellEnd"/>
-      <w:r>
-        <w:rPr>
-          <w:rFonts w:ascii="Consolas" w:eastAsia="Times New Roman" w:hAnsi="Consolas" w:cs="Times New Roman"/>
-          <w:noProof w:val="0"/>
-          <w:color w:val="CE9178"/>
-          <w:kern w:val="0"/>
-          <w:sz w:val="21"/>
-          <w:szCs w:val="21"/>
-          <w:lang w:eastAsia="en-ID"/>
-          <w14:ligatures w14:val="none"/>
-        </w:rPr>
-        <w:t xml:space="preserve"> :</w:t>
-      </w:r>
-      <w:proofErr w:type="gramEnd"/>
-      <w:r>
-        <w:rPr>
-          <w:rFonts w:ascii="Consolas" w:eastAsia="Times New Roman" w:hAnsi="Consolas" w:cs="Times New Roman"/>
-          <w:noProof w:val="0"/>
-          <w:color w:val="CE9178"/>
-          <w:kern w:val="0"/>
-          <w:sz w:val="21"/>
-          <w:szCs w:val="21"/>
-          <w:lang w:eastAsia="en-ID"/>
-          <w14:ligatures w14:val="none"/>
-        </w:rPr>
-        <w:t xml:space="preserve"> 2000"</w:t>
+        <w:t>"Jumlah uang yang disimpan : 2000"</w:t>
       </w:r>
       <w:r>
         <w:rPr>
@@ -13813,7 +12354,6 @@
         </w:rPr>
         <w:t xml:space="preserve">        </w:t>
       </w:r>
-      <w:proofErr w:type="spellStart"/>
       <w:r>
         <w:rPr>
           <w:rFonts w:ascii="Consolas" w:eastAsia="Times New Roman" w:hAnsi="Consolas" w:cs="Times New Roman"/>
@@ -13827,7 +12367,6 @@
         </w:rPr>
         <w:t>tmp</w:t>
       </w:r>
-      <w:proofErr w:type="spellEnd"/>
       <w:r>
         <w:rPr>
           <w:rFonts w:ascii="Consolas" w:eastAsia="Times New Roman" w:hAnsi="Consolas" w:cs="Times New Roman"/>
@@ -13867,8 +12406,6 @@
         </w:rPr>
         <w:t xml:space="preserve"> </w:t>
       </w:r>
-      <w:proofErr w:type="spellStart"/>
-      <w:proofErr w:type="gramStart"/>
       <w:r>
         <w:rPr>
           <w:rFonts w:ascii="Consolas" w:eastAsia="Times New Roman" w:hAnsi="Consolas" w:cs="Times New Roman"/>
@@ -13908,8 +12445,6 @@
         </w:rPr>
         <w:t>getTabungan</w:t>
       </w:r>
-      <w:proofErr w:type="spellEnd"/>
-      <w:proofErr w:type="gramEnd"/>
       <w:r>
         <w:rPr>
           <w:rFonts w:ascii="Consolas" w:eastAsia="Times New Roman" w:hAnsi="Consolas" w:cs="Times New Roman"/>
@@ -13923,7 +12458,6 @@
         </w:rPr>
         <w:t>().</w:t>
       </w:r>
-      <w:proofErr w:type="spellStart"/>
       <w:r>
         <w:rPr>
           <w:rFonts w:ascii="Consolas" w:eastAsia="Times New Roman" w:hAnsi="Consolas" w:cs="Times New Roman"/>
@@ -13937,7 +12471,6 @@
         </w:rPr>
         <w:t>getSaldo</w:t>
       </w:r>
-      <w:proofErr w:type="spellEnd"/>
       <w:r>
         <w:rPr>
           <w:rFonts w:ascii="Consolas" w:eastAsia="Times New Roman" w:hAnsi="Consolas" w:cs="Times New Roman"/>
@@ -13980,7 +12513,6 @@
         </w:rPr>
         <w:t xml:space="preserve">        </w:t>
       </w:r>
-      <w:proofErr w:type="spellStart"/>
       <w:r>
         <w:rPr>
           <w:rFonts w:ascii="Consolas" w:eastAsia="Times New Roman" w:hAnsi="Consolas" w:cs="Times New Roman"/>
@@ -14046,7 +12578,6 @@
         </w:rPr>
         <w:t>println</w:t>
       </w:r>
-      <w:proofErr w:type="spellEnd"/>
       <w:r>
         <w:rPr>
           <w:rFonts w:ascii="Consolas" w:eastAsia="Times New Roman" w:hAnsi="Consolas" w:cs="Times New Roman"/>
@@ -14071,28 +12602,13 @@
           <w:lang w:eastAsia="en-ID"/>
           <w14:ligatures w14:val="none"/>
         </w:rPr>
-        <w:t>"</w:t>
-      </w:r>
-      <w:proofErr w:type="spellStart"/>
-      <w:r>
-        <w:rPr>
-          <w:rFonts w:ascii="Consolas" w:eastAsia="Times New Roman" w:hAnsi="Consolas" w:cs="Times New Roman"/>
-          <w:noProof w:val="0"/>
-          <w:color w:val="CE9178"/>
-          <w:kern w:val="0"/>
-          <w:sz w:val="21"/>
-          <w:szCs w:val="21"/>
-          <w:lang w:eastAsia="en-ID"/>
-          <w14:ligatures w14:val="none"/>
-        </w:rPr>
-        <w:t>Saldo</w:t>
-      </w:r>
-      <w:proofErr w:type="spellEnd"/>
-      <w:r>
-        <w:rPr>
-          <w:rFonts w:ascii="Consolas" w:eastAsia="Times New Roman" w:hAnsi="Consolas" w:cs="Times New Roman"/>
-          <w:noProof w:val="0"/>
-          <w:color w:val="CE9178"/>
+        <w:t>"Saldo saat ini : "</w:t>
+      </w:r>
+      <w:r>
+        <w:rPr>
+          <w:rFonts w:ascii="Consolas" w:eastAsia="Times New Roman" w:hAnsi="Consolas" w:cs="Times New Roman"/>
+          <w:noProof w:val="0"/>
+          <w:color w:val="CCCCCC"/>
           <w:kern w:val="0"/>
           <w:sz w:val="21"/>
           <w:szCs w:val="21"/>
@@ -14101,26 +12617,24 @@
         </w:rPr>
         <w:t xml:space="preserve"> </w:t>
       </w:r>
-      <w:proofErr w:type="spellStart"/>
-      <w:r>
-        <w:rPr>
-          <w:rFonts w:ascii="Consolas" w:eastAsia="Times New Roman" w:hAnsi="Consolas" w:cs="Times New Roman"/>
-          <w:noProof w:val="0"/>
-          <w:color w:val="CE9178"/>
-          <w:kern w:val="0"/>
-          <w:sz w:val="21"/>
-          <w:szCs w:val="21"/>
-          <w:lang w:eastAsia="en-ID"/>
-          <w14:ligatures w14:val="none"/>
-        </w:rPr>
-        <w:t>saat</w:t>
-      </w:r>
-      <w:proofErr w:type="spellEnd"/>
-      <w:r>
-        <w:rPr>
-          <w:rFonts w:ascii="Consolas" w:eastAsia="Times New Roman" w:hAnsi="Consolas" w:cs="Times New Roman"/>
-          <w:noProof w:val="0"/>
-          <w:color w:val="CE9178"/>
+      <w:r>
+        <w:rPr>
+          <w:rFonts w:ascii="Consolas" w:eastAsia="Times New Roman" w:hAnsi="Consolas" w:cs="Times New Roman"/>
+          <w:noProof w:val="0"/>
+          <w:color w:val="D4D4D4"/>
+          <w:kern w:val="0"/>
+          <w:sz w:val="21"/>
+          <w:szCs w:val="21"/>
+          <w:lang w:eastAsia="en-ID"/>
+          <w14:ligatures w14:val="none"/>
+        </w:rPr>
+        <w:t>+</w:t>
+      </w:r>
+      <w:r>
+        <w:rPr>
+          <w:rFonts w:ascii="Consolas" w:eastAsia="Times New Roman" w:hAnsi="Consolas" w:cs="Times New Roman"/>
+          <w:noProof w:val="0"/>
+          <w:color w:val="CCCCCC"/>
           <w:kern w:val="0"/>
           <w:sz w:val="21"/>
           <w:szCs w:val="21"/>
@@ -14129,89 +12643,6 @@
         </w:rPr>
         <w:t xml:space="preserve"> </w:t>
       </w:r>
-      <w:proofErr w:type="spellStart"/>
-      <w:proofErr w:type="gramStart"/>
-      <w:r>
-        <w:rPr>
-          <w:rFonts w:ascii="Consolas" w:eastAsia="Times New Roman" w:hAnsi="Consolas" w:cs="Times New Roman"/>
-          <w:noProof w:val="0"/>
-          <w:color w:val="CE9178"/>
-          <w:kern w:val="0"/>
-          <w:sz w:val="21"/>
-          <w:szCs w:val="21"/>
-          <w:lang w:eastAsia="en-ID"/>
-          <w14:ligatures w14:val="none"/>
-        </w:rPr>
-        <w:t>ini</w:t>
-      </w:r>
-      <w:proofErr w:type="spellEnd"/>
-      <w:r>
-        <w:rPr>
-          <w:rFonts w:ascii="Consolas" w:eastAsia="Times New Roman" w:hAnsi="Consolas" w:cs="Times New Roman"/>
-          <w:noProof w:val="0"/>
-          <w:color w:val="CE9178"/>
-          <w:kern w:val="0"/>
-          <w:sz w:val="21"/>
-          <w:szCs w:val="21"/>
-          <w:lang w:eastAsia="en-ID"/>
-          <w14:ligatures w14:val="none"/>
-        </w:rPr>
-        <w:t xml:space="preserve"> :</w:t>
-      </w:r>
-      <w:proofErr w:type="gramEnd"/>
-      <w:r>
-        <w:rPr>
-          <w:rFonts w:ascii="Consolas" w:eastAsia="Times New Roman" w:hAnsi="Consolas" w:cs="Times New Roman"/>
-          <w:noProof w:val="0"/>
-          <w:color w:val="CE9178"/>
-          <w:kern w:val="0"/>
-          <w:sz w:val="21"/>
-          <w:szCs w:val="21"/>
-          <w:lang w:eastAsia="en-ID"/>
-          <w14:ligatures w14:val="none"/>
-        </w:rPr>
-        <w:t xml:space="preserve"> "</w:t>
-      </w:r>
-      <w:r>
-        <w:rPr>
-          <w:rFonts w:ascii="Consolas" w:eastAsia="Times New Roman" w:hAnsi="Consolas" w:cs="Times New Roman"/>
-          <w:noProof w:val="0"/>
-          <w:color w:val="CCCCCC"/>
-          <w:kern w:val="0"/>
-          <w:sz w:val="21"/>
-          <w:szCs w:val="21"/>
-          <w:lang w:eastAsia="en-ID"/>
-          <w14:ligatures w14:val="none"/>
-        </w:rPr>
-        <w:t xml:space="preserve"> </w:t>
-      </w:r>
-      <w:r>
-        <w:rPr>
-          <w:rFonts w:ascii="Consolas" w:eastAsia="Times New Roman" w:hAnsi="Consolas" w:cs="Times New Roman"/>
-          <w:noProof w:val="0"/>
-          <w:color w:val="D4D4D4"/>
-          <w:kern w:val="0"/>
-          <w:sz w:val="21"/>
-          <w:szCs w:val="21"/>
-          <w:lang w:eastAsia="en-ID"/>
-          <w14:ligatures w14:val="none"/>
-        </w:rPr>
-        <w:t>+</w:t>
-      </w:r>
-      <w:r>
-        <w:rPr>
-          <w:rFonts w:ascii="Consolas" w:eastAsia="Times New Roman" w:hAnsi="Consolas" w:cs="Times New Roman"/>
-          <w:noProof w:val="0"/>
-          <w:color w:val="CCCCCC"/>
-          <w:kern w:val="0"/>
-          <w:sz w:val="21"/>
-          <w:szCs w:val="21"/>
-          <w:lang w:eastAsia="en-ID"/>
-          <w14:ligatures w14:val="none"/>
-        </w:rPr>
-        <w:t xml:space="preserve"> </w:t>
-      </w:r>
-      <w:proofErr w:type="spellStart"/>
       <w:r>
         <w:rPr>
           <w:rFonts w:ascii="Consolas" w:eastAsia="Times New Roman" w:hAnsi="Consolas" w:cs="Times New Roman"/>
@@ -14225,7 +12656,6 @@
         </w:rPr>
         <w:t>tmp</w:t>
       </w:r>
-      <w:proofErr w:type="spellEnd"/>
       <w:r>
         <w:rPr>
           <w:rFonts w:ascii="Consolas" w:eastAsia="Times New Roman" w:hAnsi="Consolas" w:cs="Times New Roman"/>
@@ -15130,7 +13560,6 @@
         </w:rPr>
         <w:t xml:space="preserve"> </w:t>
       </w:r>
-      <w:proofErr w:type="gramStart"/>
       <w:r>
         <w:rPr>
           <w:rFonts w:ascii="Consolas" w:eastAsia="Times New Roman" w:hAnsi="Consolas" w:cs="Times New Roman"/>
@@ -15157,7 +13586,6 @@
         </w:rPr>
         <w:t>{</w:t>
       </w:r>
-      <w:proofErr w:type="gramEnd"/>
     </w:p>
     <w:p>
       <w:pPr>
@@ -15459,7 +13887,6 @@
         </w:rPr>
         <w:t xml:space="preserve"> </w:t>
       </w:r>
-      <w:proofErr w:type="spellStart"/>
       <w:r>
         <w:rPr>
           <w:rFonts w:ascii="Consolas" w:eastAsia="Times New Roman" w:hAnsi="Consolas" w:cs="Times New Roman"/>
@@ -15473,7 +13900,6 @@
         </w:rPr>
         <w:t>implementasi</w:t>
       </w:r>
-      <w:proofErr w:type="spellEnd"/>
       <w:r>
         <w:rPr>
           <w:rFonts w:ascii="Consolas" w:eastAsia="Times New Roman" w:hAnsi="Consolas" w:cs="Times New Roman"/>
@@ -15701,7 +14127,6 @@
         </w:rPr>
         <w:t xml:space="preserve">        </w:t>
       </w:r>
-      <w:proofErr w:type="spellStart"/>
       <w:r>
         <w:rPr>
           <w:rFonts w:ascii="Consolas" w:eastAsia="Times New Roman" w:hAnsi="Consolas" w:cs="Times New Roman"/>
@@ -15767,7 +14192,6 @@
         </w:rPr>
         <w:t>println</w:t>
       </w:r>
-      <w:proofErr w:type="spellEnd"/>
       <w:r>
         <w:rPr>
           <w:rFonts w:ascii="Consolas" w:eastAsia="Times New Roman" w:hAnsi="Consolas" w:cs="Times New Roman"/>
@@ -15792,35 +14216,7 @@
           <w:lang w:eastAsia="en-ID"/>
           <w14:ligatures w14:val="none"/>
         </w:rPr>
-        <w:t>"</w:t>
-      </w:r>
-      <w:proofErr w:type="spellStart"/>
-      <w:r>
-        <w:rPr>
-          <w:rFonts w:ascii="Consolas" w:eastAsia="Times New Roman" w:hAnsi="Consolas" w:cs="Times New Roman"/>
-          <w:noProof w:val="0"/>
-          <w:color w:val="CE9178"/>
-          <w:kern w:val="0"/>
-          <w:sz w:val="21"/>
-          <w:szCs w:val="21"/>
-          <w:lang w:eastAsia="en-ID"/>
-          <w14:ligatures w14:val="none"/>
-        </w:rPr>
-        <w:t>Implementasi</w:t>
-      </w:r>
-      <w:proofErr w:type="spellEnd"/>
-      <w:r>
-        <w:rPr>
-          <w:rFonts w:ascii="Consolas" w:eastAsia="Times New Roman" w:hAnsi="Consolas" w:cs="Times New Roman"/>
-          <w:noProof w:val="0"/>
-          <w:color w:val="CE9178"/>
-          <w:kern w:val="0"/>
-          <w:sz w:val="21"/>
-          <w:szCs w:val="21"/>
-          <w:lang w:eastAsia="en-ID"/>
-          <w14:ligatures w14:val="none"/>
-        </w:rPr>
-        <w:t xml:space="preserve"> method 1......"</w:t>
+        <w:t>"Implementasi method 1......"</w:t>
       </w:r>
       <w:r>
         <w:rPr>
@@ -16016,7 +14412,6 @@
         </w:rPr>
         <w:t xml:space="preserve">        </w:t>
       </w:r>
-      <w:proofErr w:type="spellStart"/>
       <w:r>
         <w:rPr>
           <w:rFonts w:ascii="Consolas" w:eastAsia="Times New Roman" w:hAnsi="Consolas" w:cs="Times New Roman"/>
@@ -16082,7 +14477,6 @@
         </w:rPr>
         <w:t>println</w:t>
       </w:r>
-      <w:proofErr w:type="spellEnd"/>
       <w:r>
         <w:rPr>
           <w:rFonts w:ascii="Consolas" w:eastAsia="Times New Roman" w:hAnsi="Consolas" w:cs="Times New Roman"/>
@@ -16107,35 +14501,7 @@
           <w:lang w:eastAsia="en-ID"/>
           <w14:ligatures w14:val="none"/>
         </w:rPr>
-        <w:t>"</w:t>
-      </w:r>
-      <w:proofErr w:type="spellStart"/>
-      <w:r>
-        <w:rPr>
-          <w:rFonts w:ascii="Consolas" w:eastAsia="Times New Roman" w:hAnsi="Consolas" w:cs="Times New Roman"/>
-          <w:noProof w:val="0"/>
-          <w:color w:val="CE9178"/>
-          <w:kern w:val="0"/>
-          <w:sz w:val="21"/>
-          <w:szCs w:val="21"/>
-          <w:lang w:eastAsia="en-ID"/>
-          <w14:ligatures w14:val="none"/>
-        </w:rPr>
-        <w:t>Implementasi</w:t>
-      </w:r>
-      <w:proofErr w:type="spellEnd"/>
-      <w:r>
-        <w:rPr>
-          <w:rFonts w:ascii="Consolas" w:eastAsia="Times New Roman" w:hAnsi="Consolas" w:cs="Times New Roman"/>
-          <w:noProof w:val="0"/>
-          <w:color w:val="CE9178"/>
-          <w:kern w:val="0"/>
-          <w:sz w:val="21"/>
-          <w:szCs w:val="21"/>
-          <w:lang w:eastAsia="en-ID"/>
-          <w14:ligatures w14:val="none"/>
-        </w:rPr>
-        <w:t xml:space="preserve"> method 2......"</w:t>
+        <w:t>"Implementasi method 2......"</w:t>
       </w:r>
       <w:r>
         <w:rPr>
@@ -16331,7 +14697,6 @@
         </w:rPr>
         <w:t xml:space="preserve">        </w:t>
       </w:r>
-      <w:proofErr w:type="spellStart"/>
       <w:r>
         <w:rPr>
           <w:rFonts w:ascii="Consolas" w:eastAsia="Times New Roman" w:hAnsi="Consolas" w:cs="Times New Roman"/>
@@ -16397,7 +14762,6 @@
         </w:rPr>
         <w:t>println</w:t>
       </w:r>
-      <w:proofErr w:type="spellEnd"/>
       <w:r>
         <w:rPr>
           <w:rFonts w:ascii="Consolas" w:eastAsia="Times New Roman" w:hAnsi="Consolas" w:cs="Times New Roman"/>
@@ -16422,35 +14786,7 @@
           <w:lang w:eastAsia="en-ID"/>
           <w14:ligatures w14:val="none"/>
         </w:rPr>
-        <w:t>"</w:t>
-      </w:r>
-      <w:proofErr w:type="spellStart"/>
-      <w:r>
-        <w:rPr>
-          <w:rFonts w:ascii="Consolas" w:eastAsia="Times New Roman" w:hAnsi="Consolas" w:cs="Times New Roman"/>
-          <w:noProof w:val="0"/>
-          <w:color w:val="CE9178"/>
-          <w:kern w:val="0"/>
-          <w:sz w:val="21"/>
-          <w:szCs w:val="21"/>
-          <w:lang w:eastAsia="en-ID"/>
-          <w14:ligatures w14:val="none"/>
-        </w:rPr>
-        <w:t>Implementasi</w:t>
-      </w:r>
-      <w:proofErr w:type="spellEnd"/>
-      <w:r>
-        <w:rPr>
-          <w:rFonts w:ascii="Consolas" w:eastAsia="Times New Roman" w:hAnsi="Consolas" w:cs="Times New Roman"/>
-          <w:noProof w:val="0"/>
-          <w:color w:val="CE9178"/>
-          <w:kern w:val="0"/>
-          <w:sz w:val="21"/>
-          <w:szCs w:val="21"/>
-          <w:lang w:eastAsia="en-ID"/>
-          <w14:ligatures w14:val="none"/>
-        </w:rPr>
-        <w:t xml:space="preserve"> method 3......"</w:t>
+        <w:t>"Implementasi method 3......"</w:t>
       </w:r>
       <w:r>
         <w:rPr>
@@ -16646,7 +14982,6 @@
         </w:rPr>
         <w:t xml:space="preserve">        </w:t>
       </w:r>
-      <w:proofErr w:type="spellStart"/>
       <w:r>
         <w:rPr>
           <w:rFonts w:ascii="Consolas" w:eastAsia="Times New Roman" w:hAnsi="Consolas" w:cs="Times New Roman"/>
@@ -16712,7 +15047,6 @@
         </w:rPr>
         <w:t>println</w:t>
       </w:r>
-      <w:proofErr w:type="spellEnd"/>
       <w:r>
         <w:rPr>
           <w:rFonts w:ascii="Consolas" w:eastAsia="Times New Roman" w:hAnsi="Consolas" w:cs="Times New Roman"/>
@@ -16737,35 +15071,7 @@
           <w:lang w:eastAsia="en-ID"/>
           <w14:ligatures w14:val="none"/>
         </w:rPr>
-        <w:t>"</w:t>
-      </w:r>
-      <w:proofErr w:type="spellStart"/>
-      <w:r>
-        <w:rPr>
-          <w:rFonts w:ascii="Consolas" w:eastAsia="Times New Roman" w:hAnsi="Consolas" w:cs="Times New Roman"/>
-          <w:noProof w:val="0"/>
-          <w:color w:val="CE9178"/>
-          <w:kern w:val="0"/>
-          <w:sz w:val="21"/>
-          <w:szCs w:val="21"/>
-          <w:lang w:eastAsia="en-ID"/>
-          <w14:ligatures w14:val="none"/>
-        </w:rPr>
-        <w:t>Implementasi</w:t>
-      </w:r>
-      <w:proofErr w:type="spellEnd"/>
-      <w:r>
-        <w:rPr>
-          <w:rFonts w:ascii="Consolas" w:eastAsia="Times New Roman" w:hAnsi="Consolas" w:cs="Times New Roman"/>
-          <w:noProof w:val="0"/>
-          <w:color w:val="CE9178"/>
-          <w:kern w:val="0"/>
-          <w:sz w:val="21"/>
-          <w:szCs w:val="21"/>
-          <w:lang w:eastAsia="en-ID"/>
-          <w14:ligatures w14:val="none"/>
-        </w:rPr>
-        <w:t xml:space="preserve"> method 4......"</w:t>
+        <w:t>"Implementasi method 4......"</w:t>
       </w:r>
       <w:r>
         <w:rPr>
@@ -17055,7 +15361,6 @@
         </w:rPr>
         <w:t xml:space="preserve"> </w:t>
       </w:r>
-      <w:proofErr w:type="gramStart"/>
       <w:r>
         <w:rPr>
           <w:rFonts w:ascii="Consolas" w:eastAsia="Times New Roman" w:hAnsi="Consolas" w:cs="Times New Roman"/>
@@ -17082,7 +15387,6 @@
         </w:rPr>
         <w:t>(</w:t>
       </w:r>
-      <w:proofErr w:type="gramEnd"/>
       <w:r>
         <w:rPr>
           <w:rFonts w:ascii="Consolas" w:eastAsia="Times New Roman" w:hAnsi="Consolas" w:cs="Times New Roman"/>
@@ -17109,7 +15413,6 @@
         </w:rPr>
         <w:t xml:space="preserve">[] </w:t>
       </w:r>
-      <w:proofErr w:type="spellStart"/>
       <w:r>
         <w:rPr>
           <w:rFonts w:ascii="Consolas" w:eastAsia="Times New Roman" w:hAnsi="Consolas" w:cs="Times New Roman"/>
@@ -17123,7 +15426,6 @@
         </w:rPr>
         <w:t>args</w:t>
       </w:r>
-      <w:proofErr w:type="spellEnd"/>
       <w:r>
         <w:rPr>
           <w:rFonts w:ascii="Consolas" w:eastAsia="Times New Roman" w:hAnsi="Consolas" w:cs="Times New Roman"/>
@@ -17166,7 +15468,6 @@
         </w:rPr>
         <w:t xml:space="preserve">        </w:t>
       </w:r>
-      <w:proofErr w:type="spellStart"/>
       <w:r>
         <w:rPr>
           <w:rFonts w:ascii="Consolas" w:eastAsia="Times New Roman" w:hAnsi="Consolas" w:cs="Times New Roman"/>
@@ -17180,7 +15481,6 @@
         </w:rPr>
         <w:t>implementasi</w:t>
       </w:r>
-      <w:proofErr w:type="spellEnd"/>
       <w:r>
         <w:rPr>
           <w:rFonts w:ascii="Consolas" w:eastAsia="Times New Roman" w:hAnsi="Consolas" w:cs="Times New Roman"/>
@@ -17194,7 +15494,6 @@
         </w:rPr>
         <w:t xml:space="preserve"> </w:t>
       </w:r>
-      <w:proofErr w:type="spellStart"/>
       <w:r>
         <w:rPr>
           <w:rFonts w:ascii="Consolas" w:eastAsia="Times New Roman" w:hAnsi="Consolas" w:cs="Times New Roman"/>
@@ -17208,7 +15507,6 @@
         </w:rPr>
         <w:t>impl</w:t>
       </w:r>
-      <w:proofErr w:type="spellEnd"/>
       <w:r>
         <w:rPr>
           <w:rFonts w:ascii="Consolas" w:eastAsia="Times New Roman" w:hAnsi="Consolas" w:cs="Times New Roman"/>
@@ -17274,8 +15572,6 @@
         </w:rPr>
         <w:t xml:space="preserve"> </w:t>
       </w:r>
-      <w:proofErr w:type="spellStart"/>
-      <w:proofErr w:type="gramStart"/>
       <w:r>
         <w:rPr>
           <w:rFonts w:ascii="Consolas" w:eastAsia="Times New Roman" w:hAnsi="Consolas" w:cs="Times New Roman"/>
@@ -17289,33 +15585,18 @@
         </w:rPr>
         <w:t>implementasi</w:t>
       </w:r>
-      <w:proofErr w:type="spellEnd"/>
-      <w:r>
-        <w:rPr>
-          <w:rFonts w:ascii="Consolas" w:eastAsia="Times New Roman" w:hAnsi="Consolas" w:cs="Times New Roman"/>
-          <w:noProof w:val="0"/>
-          <w:color w:val="CCCCCC"/>
-          <w:kern w:val="0"/>
-          <w:sz w:val="21"/>
-          <w:szCs w:val="21"/>
-          <w:lang w:eastAsia="en-ID"/>
-          <w14:ligatures w14:val="none"/>
-        </w:rPr>
-        <w:t>(</w:t>
-      </w:r>
-      <w:proofErr w:type="gramEnd"/>
-      <w:r>
-        <w:rPr>
-          <w:rFonts w:ascii="Consolas" w:eastAsia="Times New Roman" w:hAnsi="Consolas" w:cs="Times New Roman"/>
-          <w:noProof w:val="0"/>
-          <w:color w:val="CCCCCC"/>
-          <w:kern w:val="0"/>
-          <w:sz w:val="21"/>
-          <w:szCs w:val="21"/>
-          <w:lang w:eastAsia="en-ID"/>
-          <w14:ligatures w14:val="none"/>
-        </w:rPr>
-        <w:t>);</w:t>
+      <w:r>
+        <w:rPr>
+          <w:rFonts w:ascii="Consolas" w:eastAsia="Times New Roman" w:hAnsi="Consolas" w:cs="Times New Roman"/>
+          <w:noProof w:val="0"/>
+          <w:color w:val="CCCCCC"/>
+          <w:kern w:val="0"/>
+          <w:sz w:val="21"/>
+          <w:szCs w:val="21"/>
+          <w:lang w:eastAsia="en-ID"/>
+          <w14:ligatures w14:val="none"/>
+        </w:rPr>
+        <w:t>();</w:t>
       </w:r>
     </w:p>
     <w:p>
@@ -17346,7 +15627,6 @@
         </w:rPr>
         <w:t xml:space="preserve">        </w:t>
       </w:r>
-      <w:proofErr w:type="gramStart"/>
       <w:r>
         <w:rPr>
           <w:rFonts w:ascii="Consolas" w:eastAsia="Times New Roman" w:hAnsi="Consolas" w:cs="Times New Roman"/>
@@ -17384,21 +15664,7 @@
           <w:lang w:eastAsia="en-ID"/>
           <w14:ligatures w14:val="none"/>
         </w:rPr>
-        <w:t>method</w:t>
-      </w:r>
-      <w:proofErr w:type="gramEnd"/>
-      <w:r>
-        <w:rPr>
-          <w:rFonts w:ascii="Consolas" w:eastAsia="Times New Roman" w:hAnsi="Consolas" w:cs="Times New Roman"/>
-          <w:noProof w:val="0"/>
-          <w:color w:val="DCDCAA"/>
-          <w:kern w:val="0"/>
-          <w:sz w:val="21"/>
-          <w:szCs w:val="21"/>
-          <w:lang w:eastAsia="en-ID"/>
-          <w14:ligatures w14:val="none"/>
-        </w:rPr>
-        <w:t>1</w:t>
+        <w:t>method1</w:t>
       </w:r>
       <w:r>
         <w:rPr>
@@ -17442,7 +15708,6 @@
         </w:rPr>
         <w:t xml:space="preserve">        </w:t>
       </w:r>
-      <w:proofErr w:type="gramStart"/>
       <w:r>
         <w:rPr>
           <w:rFonts w:ascii="Consolas" w:eastAsia="Times New Roman" w:hAnsi="Consolas" w:cs="Times New Roman"/>
@@ -17480,21 +15745,7 @@
           <w:lang w:eastAsia="en-ID"/>
           <w14:ligatures w14:val="none"/>
         </w:rPr>
-        <w:t>method</w:t>
-      </w:r>
-      <w:proofErr w:type="gramEnd"/>
-      <w:r>
-        <w:rPr>
-          <w:rFonts w:ascii="Consolas" w:eastAsia="Times New Roman" w:hAnsi="Consolas" w:cs="Times New Roman"/>
-          <w:noProof w:val="0"/>
-          <w:color w:val="DCDCAA"/>
-          <w:kern w:val="0"/>
-          <w:sz w:val="21"/>
-          <w:szCs w:val="21"/>
-          <w:lang w:eastAsia="en-ID"/>
-          <w14:ligatures w14:val="none"/>
-        </w:rPr>
-        <w:t>2</w:t>
+        <w:t>method2</w:t>
       </w:r>
       <w:r>
         <w:rPr>
@@ -17538,7 +15789,6 @@
         </w:rPr>
         <w:t xml:space="preserve">        </w:t>
       </w:r>
-      <w:proofErr w:type="gramStart"/>
       <w:r>
         <w:rPr>
           <w:rFonts w:ascii="Consolas" w:eastAsia="Times New Roman" w:hAnsi="Consolas" w:cs="Times New Roman"/>
@@ -17576,21 +15826,7 @@
           <w:lang w:eastAsia="en-ID"/>
           <w14:ligatures w14:val="none"/>
         </w:rPr>
-        <w:t>method</w:t>
-      </w:r>
-      <w:proofErr w:type="gramEnd"/>
-      <w:r>
-        <w:rPr>
-          <w:rFonts w:ascii="Consolas" w:eastAsia="Times New Roman" w:hAnsi="Consolas" w:cs="Times New Roman"/>
-          <w:noProof w:val="0"/>
-          <w:color w:val="DCDCAA"/>
-          <w:kern w:val="0"/>
-          <w:sz w:val="21"/>
-          <w:szCs w:val="21"/>
-          <w:lang w:eastAsia="en-ID"/>
-          <w14:ligatures w14:val="none"/>
-        </w:rPr>
-        <w:t>3</w:t>
+        <w:t>method3</w:t>
       </w:r>
       <w:r>
         <w:rPr>
@@ -17634,7 +15870,6 @@
         </w:rPr>
         <w:t xml:space="preserve">        </w:t>
       </w:r>
-      <w:proofErr w:type="gramStart"/>
       <w:r>
         <w:rPr>
           <w:rFonts w:ascii="Consolas" w:eastAsia="Times New Roman" w:hAnsi="Consolas" w:cs="Times New Roman"/>
@@ -17672,21 +15907,7 @@
           <w:lang w:eastAsia="en-ID"/>
           <w14:ligatures w14:val="none"/>
         </w:rPr>
-        <w:t>method</w:t>
-      </w:r>
-      <w:proofErr w:type="gramEnd"/>
-      <w:r>
-        <w:rPr>
-          <w:rFonts w:ascii="Consolas" w:eastAsia="Times New Roman" w:hAnsi="Consolas" w:cs="Times New Roman"/>
-          <w:noProof w:val="0"/>
-          <w:color w:val="DCDCAA"/>
-          <w:kern w:val="0"/>
-          <w:sz w:val="21"/>
-          <w:szCs w:val="21"/>
-          <w:lang w:eastAsia="en-ID"/>
-          <w14:ligatures w14:val="none"/>
-        </w:rPr>
-        <w:t>4</w:t>
+        <w:t>method4</w:t>
       </w:r>
       <w:r>
         <w:rPr>
@@ -18860,6 +17081,7 @@
   <w:style w:type="character" w:default="1" w:styleId="DefaultParagraphFont">
     <w:name w:val="Default Paragraph Font"/>
     <w:uiPriority w:val="1"/>
+    <w:semiHidden/>
     <w:unhideWhenUsed/>
   </w:style>
   <w:style w:type="table" w:default="1" w:styleId="TableNormal">
